--- a/Introduzione.ai.Big.Data.docx
+++ b/Introduzione.ai.Big.Data.docx
@@ -2619,6 +2619,15 @@
         </w:rPr>
         <w:t>Archittetura</w:t>
       </w:r>
+      <w:r>
+        <w:rPr>
+          <w:rFonts w:cs="URWPalladioL-Roma"/>
+          <w:b/>
+          <w:sz w:val="28"/>
+          <w:szCs w:val="28"/>
+        </w:rPr>
+        <w:t xml:space="preserve"> Spark</w:t>
+      </w:r>
     </w:p>
     <w:p>
       <w:pPr>
@@ -3010,6 +3019,15 @@
         <w:lastRenderedPageBreak/>
         <w:t>Resilient distribuited dataset</w:t>
       </w:r>
+      <w:r>
+        <w:rPr>
+          <w:rFonts w:cs="Iwona-Regular"/>
+          <w:b/>
+          <w:sz w:val="28"/>
+          <w:szCs w:val="28"/>
+        </w:rPr>
+        <w:t xml:space="preserve"> (RDD)</w:t>
+      </w:r>
     </w:p>
     <w:p>
       <w:pPr>
@@ -3722,16 +3740,6 @@
     </w:p>
     <w:p>
       <w:pPr>
-        <w:jc w:val="center"/>
-        <w:rPr>
-          <w:rFonts w:cs="Arial"/>
-          <w:sz w:val="24"/>
-          <w:szCs w:val="24"/>
-        </w:rPr>
-      </w:pPr>
-    </w:p>
-    <w:p>
-      <w:pPr>
         <w:autoSpaceDE w:val="0"/>
         <w:autoSpaceDN w:val="0"/>
         <w:adjustRightInd w:val="0"/>
@@ -3744,16 +3752,6 @@
           <w:szCs w:val="28"/>
         </w:rPr>
       </w:pPr>
-      <w:r>
-        <w:rPr>
-          <w:rFonts w:cs="SFRM1200"/>
-          <w:b/>
-          <w:sz w:val="28"/>
-          <w:szCs w:val="28"/>
-        </w:rPr>
-        <w:lastRenderedPageBreak/>
-        <w:t>RDF</w:t>
-      </w:r>
     </w:p>
     <w:p>
       <w:pPr>
@@ -3769,6 +3767,16 @@
           <w:szCs w:val="28"/>
         </w:rPr>
       </w:pPr>
+      <w:r>
+        <w:rPr>
+          <w:rFonts w:cs="SFRM1200"/>
+          <w:b/>
+          <w:sz w:val="28"/>
+          <w:szCs w:val="28"/>
+        </w:rPr>
+        <w:lastRenderedPageBreak/>
+        <w:t>RDF</w:t>
+      </w:r>
     </w:p>
     <w:p>
       <w:pPr>
@@ -3784,32 +3792,6 @@
           <w:szCs w:val="28"/>
         </w:rPr>
       </w:pPr>
-      <w:r>
-        <w:rPr>
-          <w:rFonts w:cs="SFRM1200"/>
-          <w:b/>
-          <w:sz w:val="28"/>
-          <w:szCs w:val="28"/>
-        </w:rPr>
-        <w:t>(</w:t>
-      </w:r>
-      <w:r>
-        <w:rPr>
-          <w:rFonts w:cs="SFRM1200"/>
-          <w:sz w:val="28"/>
-          <w:szCs w:val="28"/>
-        </w:rPr>
-        <w:t>scrivere cosa sono gli rdf</w:t>
-      </w:r>
-      <w:r>
-        <w:rPr>
-          <w:rFonts w:cs="SFRM1200"/>
-          <w:b/>
-          <w:sz w:val="28"/>
-          <w:szCs w:val="28"/>
-        </w:rPr>
-        <w:t>)</w:t>
-      </w:r>
     </w:p>
     <w:p>
       <w:pPr>
@@ -3825,805 +3807,52 @@
           <w:szCs w:val="28"/>
         </w:rPr>
       </w:pPr>
-    </w:p>
-    <w:p>
-      <w:pPr>
-        <w:autoSpaceDE w:val="0"/>
-        <w:autoSpaceDN w:val="0"/>
-        <w:adjustRightInd w:val="0"/>
-        <w:spacing w:after="0" w:line="240" w:lineRule="auto"/>
-        <w:jc w:val="both"/>
-        <w:rPr>
-          <w:rFonts w:cs="SFRM1200"/>
-          <w:sz w:val="24"/>
-          <w:szCs w:val="24"/>
-        </w:rPr>
-      </w:pPr>
-    </w:p>
-    <w:p>
-      <w:pPr>
-        <w:autoSpaceDE w:val="0"/>
-        <w:autoSpaceDN w:val="0"/>
-        <w:adjustRightInd w:val="0"/>
-        <w:spacing w:after="0" w:line="240" w:lineRule="auto"/>
-        <w:jc w:val="both"/>
-        <w:rPr>
-          <w:rFonts w:cs="SFRM1200"/>
-          <w:sz w:val="24"/>
-          <w:szCs w:val="24"/>
-        </w:rPr>
-      </w:pPr>
-    </w:p>
-    <w:p>
-      <w:pPr>
-        <w:autoSpaceDE w:val="0"/>
-        <w:autoSpaceDN w:val="0"/>
-        <w:adjustRightInd w:val="0"/>
-        <w:spacing w:after="0" w:line="240" w:lineRule="auto"/>
-        <w:jc w:val="both"/>
-        <w:rPr>
-          <w:rFonts w:cs="SFRM1200"/>
-          <w:sz w:val="24"/>
-          <w:szCs w:val="24"/>
-        </w:rPr>
-      </w:pPr>
-    </w:p>
-    <w:p>
-      <w:pPr>
-        <w:autoSpaceDE w:val="0"/>
-        <w:autoSpaceDN w:val="0"/>
-        <w:adjustRightInd w:val="0"/>
-        <w:spacing w:after="0" w:line="240" w:lineRule="auto"/>
-        <w:jc w:val="both"/>
-        <w:rPr>
-          <w:rFonts w:cs="SFRM1200"/>
-          <w:sz w:val="24"/>
-          <w:szCs w:val="24"/>
-        </w:rPr>
-      </w:pPr>
-    </w:p>
-    <w:p>
-      <w:pPr>
-        <w:autoSpaceDE w:val="0"/>
-        <w:autoSpaceDN w:val="0"/>
-        <w:adjustRightInd w:val="0"/>
-        <w:spacing w:after="0" w:line="240" w:lineRule="auto"/>
-        <w:jc w:val="both"/>
-        <w:rPr>
-          <w:rFonts w:cs="SFRM1200"/>
-          <w:sz w:val="24"/>
-          <w:szCs w:val="24"/>
-        </w:rPr>
-      </w:pPr>
-    </w:p>
-    <w:p>
-      <w:pPr>
-        <w:autoSpaceDE w:val="0"/>
-        <w:autoSpaceDN w:val="0"/>
-        <w:adjustRightInd w:val="0"/>
-        <w:spacing w:after="0" w:line="240" w:lineRule="auto"/>
-        <w:jc w:val="both"/>
-        <w:rPr>
-          <w:rFonts w:cs="SFRM1200"/>
-          <w:sz w:val="24"/>
-          <w:szCs w:val="24"/>
-        </w:rPr>
-      </w:pPr>
-    </w:p>
-    <w:p>
-      <w:pPr>
-        <w:autoSpaceDE w:val="0"/>
-        <w:autoSpaceDN w:val="0"/>
-        <w:adjustRightInd w:val="0"/>
-        <w:spacing w:after="0" w:line="240" w:lineRule="auto"/>
-        <w:jc w:val="both"/>
-        <w:rPr>
-          <w:rFonts w:cs="SFRM1200"/>
-          <w:sz w:val="24"/>
-          <w:szCs w:val="24"/>
-        </w:rPr>
-      </w:pPr>
-    </w:p>
-    <w:p>
-      <w:pPr>
-        <w:autoSpaceDE w:val="0"/>
-        <w:autoSpaceDN w:val="0"/>
-        <w:adjustRightInd w:val="0"/>
-        <w:spacing w:after="0" w:line="240" w:lineRule="auto"/>
-        <w:jc w:val="both"/>
-        <w:rPr>
-          <w:rFonts w:cs="SFRM1200"/>
-          <w:sz w:val="24"/>
-          <w:szCs w:val="24"/>
-        </w:rPr>
-      </w:pPr>
-    </w:p>
-    <w:p>
-      <w:pPr>
-        <w:autoSpaceDE w:val="0"/>
-        <w:autoSpaceDN w:val="0"/>
-        <w:adjustRightInd w:val="0"/>
-        <w:spacing w:after="0" w:line="240" w:lineRule="auto"/>
-        <w:jc w:val="both"/>
-        <w:rPr>
-          <w:rFonts w:cs="SFRM1200"/>
-          <w:sz w:val="24"/>
-          <w:szCs w:val="24"/>
-        </w:rPr>
-      </w:pPr>
-    </w:p>
-    <w:p>
-      <w:pPr>
-        <w:autoSpaceDE w:val="0"/>
-        <w:autoSpaceDN w:val="0"/>
-        <w:adjustRightInd w:val="0"/>
-        <w:spacing w:after="0" w:line="240" w:lineRule="auto"/>
-        <w:jc w:val="both"/>
-        <w:rPr>
-          <w:rFonts w:cs="SFRM1200"/>
-          <w:sz w:val="24"/>
-          <w:szCs w:val="24"/>
-        </w:rPr>
-      </w:pPr>
-    </w:p>
-    <w:p>
-      <w:pPr>
-        <w:autoSpaceDE w:val="0"/>
-        <w:autoSpaceDN w:val="0"/>
-        <w:adjustRightInd w:val="0"/>
-        <w:spacing w:after="0" w:line="240" w:lineRule="auto"/>
-        <w:jc w:val="both"/>
-        <w:rPr>
-          <w:rFonts w:cs="SFRM1200"/>
-          <w:sz w:val="24"/>
-          <w:szCs w:val="24"/>
-        </w:rPr>
-      </w:pPr>
-    </w:p>
-    <w:p>
-      <w:pPr>
-        <w:autoSpaceDE w:val="0"/>
-        <w:autoSpaceDN w:val="0"/>
-        <w:adjustRightInd w:val="0"/>
-        <w:spacing w:after="0" w:line="240" w:lineRule="auto"/>
-        <w:jc w:val="both"/>
-        <w:rPr>
-          <w:rFonts w:cs="SFRM1200"/>
-          <w:sz w:val="24"/>
-          <w:szCs w:val="24"/>
-        </w:rPr>
-      </w:pPr>
-    </w:p>
-    <w:p>
-      <w:pPr>
-        <w:autoSpaceDE w:val="0"/>
-        <w:autoSpaceDN w:val="0"/>
-        <w:adjustRightInd w:val="0"/>
-        <w:spacing w:after="0" w:line="240" w:lineRule="auto"/>
-        <w:jc w:val="both"/>
-        <w:rPr>
-          <w:rFonts w:cs="SFRM1200"/>
-          <w:sz w:val="24"/>
-          <w:szCs w:val="24"/>
-        </w:rPr>
-      </w:pPr>
-    </w:p>
-    <w:p>
-      <w:pPr>
-        <w:autoSpaceDE w:val="0"/>
-        <w:autoSpaceDN w:val="0"/>
-        <w:adjustRightInd w:val="0"/>
-        <w:spacing w:after="0" w:line="240" w:lineRule="auto"/>
-        <w:jc w:val="both"/>
-        <w:rPr>
-          <w:rFonts w:cs="SFRM1200"/>
-          <w:sz w:val="24"/>
-          <w:szCs w:val="24"/>
-        </w:rPr>
-      </w:pPr>
-    </w:p>
-    <w:p>
-      <w:pPr>
-        <w:autoSpaceDE w:val="0"/>
-        <w:autoSpaceDN w:val="0"/>
-        <w:adjustRightInd w:val="0"/>
-        <w:spacing w:after="0" w:line="240" w:lineRule="auto"/>
-        <w:jc w:val="both"/>
-        <w:rPr>
-          <w:rFonts w:cs="SFRM1200"/>
-          <w:sz w:val="24"/>
-          <w:szCs w:val="24"/>
-        </w:rPr>
-      </w:pPr>
-    </w:p>
-    <w:p>
-      <w:pPr>
-        <w:autoSpaceDE w:val="0"/>
-        <w:autoSpaceDN w:val="0"/>
-        <w:adjustRightInd w:val="0"/>
-        <w:spacing w:after="0" w:line="240" w:lineRule="auto"/>
-        <w:jc w:val="both"/>
-        <w:rPr>
-          <w:rFonts w:cs="SFRM1200"/>
-          <w:sz w:val="24"/>
-          <w:szCs w:val="24"/>
-        </w:rPr>
-      </w:pPr>
-    </w:p>
-    <w:p>
-      <w:pPr>
-        <w:autoSpaceDE w:val="0"/>
-        <w:autoSpaceDN w:val="0"/>
-        <w:adjustRightInd w:val="0"/>
-        <w:spacing w:after="0" w:line="240" w:lineRule="auto"/>
-        <w:jc w:val="both"/>
-        <w:rPr>
-          <w:rFonts w:cs="SFRM1200"/>
-          <w:sz w:val="24"/>
-          <w:szCs w:val="24"/>
-        </w:rPr>
-      </w:pPr>
-    </w:p>
-    <w:p>
-      <w:pPr>
-        <w:autoSpaceDE w:val="0"/>
-        <w:autoSpaceDN w:val="0"/>
-        <w:adjustRightInd w:val="0"/>
-        <w:spacing w:after="0" w:line="240" w:lineRule="auto"/>
-        <w:jc w:val="both"/>
-        <w:rPr>
-          <w:rFonts w:cs="SFRM1200"/>
-          <w:sz w:val="24"/>
-          <w:szCs w:val="24"/>
-        </w:rPr>
-      </w:pPr>
-    </w:p>
-    <w:p>
-      <w:pPr>
-        <w:autoSpaceDE w:val="0"/>
-        <w:autoSpaceDN w:val="0"/>
-        <w:adjustRightInd w:val="0"/>
-        <w:spacing w:after="0" w:line="240" w:lineRule="auto"/>
-        <w:jc w:val="both"/>
-        <w:rPr>
-          <w:rFonts w:cs="SFRM1200"/>
-          <w:sz w:val="24"/>
-          <w:szCs w:val="24"/>
-        </w:rPr>
-      </w:pPr>
-    </w:p>
-    <w:p>
-      <w:pPr>
-        <w:autoSpaceDE w:val="0"/>
-        <w:autoSpaceDN w:val="0"/>
-        <w:adjustRightInd w:val="0"/>
-        <w:spacing w:after="0" w:line="240" w:lineRule="auto"/>
-        <w:jc w:val="both"/>
-        <w:rPr>
-          <w:rFonts w:cs="SFRM1200"/>
-          <w:sz w:val="24"/>
-          <w:szCs w:val="24"/>
-        </w:rPr>
-      </w:pPr>
-    </w:p>
-    <w:p>
-      <w:pPr>
-        <w:autoSpaceDE w:val="0"/>
-        <w:autoSpaceDN w:val="0"/>
-        <w:adjustRightInd w:val="0"/>
-        <w:spacing w:after="0" w:line="240" w:lineRule="auto"/>
-        <w:jc w:val="both"/>
-        <w:rPr>
-          <w:rFonts w:cs="SFRM1200"/>
-          <w:sz w:val="24"/>
-          <w:szCs w:val="24"/>
-        </w:rPr>
-      </w:pPr>
-    </w:p>
-    <w:p>
-      <w:pPr>
-        <w:autoSpaceDE w:val="0"/>
-        <w:autoSpaceDN w:val="0"/>
-        <w:adjustRightInd w:val="0"/>
-        <w:spacing w:after="0" w:line="240" w:lineRule="auto"/>
-        <w:jc w:val="both"/>
-        <w:rPr>
-          <w:rFonts w:cs="SFRM1200"/>
-          <w:sz w:val="24"/>
-          <w:szCs w:val="24"/>
-        </w:rPr>
-      </w:pPr>
-    </w:p>
-    <w:p>
-      <w:pPr>
-        <w:autoSpaceDE w:val="0"/>
-        <w:autoSpaceDN w:val="0"/>
-        <w:adjustRightInd w:val="0"/>
-        <w:spacing w:after="0" w:line="240" w:lineRule="auto"/>
-        <w:jc w:val="both"/>
-        <w:rPr>
-          <w:rFonts w:cs="SFRM1200"/>
-          <w:sz w:val="24"/>
-          <w:szCs w:val="24"/>
-        </w:rPr>
-      </w:pPr>
-    </w:p>
-    <w:p>
-      <w:pPr>
-        <w:autoSpaceDE w:val="0"/>
-        <w:autoSpaceDN w:val="0"/>
-        <w:adjustRightInd w:val="0"/>
-        <w:spacing w:after="0" w:line="240" w:lineRule="auto"/>
-        <w:jc w:val="both"/>
-        <w:rPr>
-          <w:rFonts w:cs="SFRM1200"/>
-          <w:sz w:val="24"/>
-          <w:szCs w:val="24"/>
-        </w:rPr>
-      </w:pPr>
-    </w:p>
-    <w:p>
-      <w:pPr>
-        <w:autoSpaceDE w:val="0"/>
-        <w:autoSpaceDN w:val="0"/>
-        <w:adjustRightInd w:val="0"/>
-        <w:spacing w:after="0" w:line="240" w:lineRule="auto"/>
-        <w:jc w:val="both"/>
-        <w:rPr>
-          <w:rFonts w:cs="SFRM1200"/>
-          <w:sz w:val="24"/>
-          <w:szCs w:val="24"/>
-        </w:rPr>
-      </w:pPr>
-    </w:p>
-    <w:p>
-      <w:pPr>
-        <w:autoSpaceDE w:val="0"/>
-        <w:autoSpaceDN w:val="0"/>
-        <w:adjustRightInd w:val="0"/>
-        <w:spacing w:after="0" w:line="240" w:lineRule="auto"/>
-        <w:jc w:val="both"/>
-        <w:rPr>
-          <w:rFonts w:cs="SFRM1200"/>
-          <w:sz w:val="24"/>
-          <w:szCs w:val="24"/>
-        </w:rPr>
-      </w:pPr>
-    </w:p>
-    <w:p>
-      <w:pPr>
-        <w:autoSpaceDE w:val="0"/>
-        <w:autoSpaceDN w:val="0"/>
-        <w:adjustRightInd w:val="0"/>
-        <w:spacing w:after="0" w:line="240" w:lineRule="auto"/>
-        <w:jc w:val="both"/>
-        <w:rPr>
-          <w:rFonts w:cs="SFRM1200"/>
-          <w:sz w:val="24"/>
-          <w:szCs w:val="24"/>
-        </w:rPr>
-      </w:pPr>
-    </w:p>
-    <w:p>
-      <w:pPr>
-        <w:autoSpaceDE w:val="0"/>
-        <w:autoSpaceDN w:val="0"/>
-        <w:adjustRightInd w:val="0"/>
-        <w:spacing w:after="0" w:line="240" w:lineRule="auto"/>
-        <w:jc w:val="both"/>
-        <w:rPr>
-          <w:rFonts w:cs="SFRM1200"/>
-          <w:sz w:val="24"/>
-          <w:szCs w:val="24"/>
-        </w:rPr>
-      </w:pPr>
-    </w:p>
-    <w:p>
-      <w:pPr>
-        <w:autoSpaceDE w:val="0"/>
-        <w:autoSpaceDN w:val="0"/>
-        <w:adjustRightInd w:val="0"/>
-        <w:spacing w:after="0" w:line="240" w:lineRule="auto"/>
-        <w:jc w:val="both"/>
-        <w:rPr>
-          <w:rFonts w:cs="SFRM1200"/>
-          <w:sz w:val="24"/>
-          <w:szCs w:val="24"/>
-        </w:rPr>
-      </w:pPr>
-    </w:p>
-    <w:p>
-      <w:pPr>
-        <w:autoSpaceDE w:val="0"/>
-        <w:autoSpaceDN w:val="0"/>
-        <w:adjustRightInd w:val="0"/>
-        <w:spacing w:after="0" w:line="240" w:lineRule="auto"/>
-        <w:jc w:val="both"/>
-        <w:rPr>
-          <w:rFonts w:cs="SFRM1200"/>
-          <w:sz w:val="24"/>
-          <w:szCs w:val="24"/>
-        </w:rPr>
-      </w:pPr>
-    </w:p>
-    <w:p>
-      <w:pPr>
-        <w:autoSpaceDE w:val="0"/>
-        <w:autoSpaceDN w:val="0"/>
-        <w:adjustRightInd w:val="0"/>
-        <w:spacing w:after="0" w:line="240" w:lineRule="auto"/>
-        <w:jc w:val="both"/>
-        <w:rPr>
-          <w:rFonts w:cs="SFRM1200"/>
-          <w:sz w:val="24"/>
-          <w:szCs w:val="24"/>
-        </w:rPr>
-      </w:pPr>
-    </w:p>
-    <w:p>
-      <w:pPr>
-        <w:autoSpaceDE w:val="0"/>
-        <w:autoSpaceDN w:val="0"/>
-        <w:adjustRightInd w:val="0"/>
-        <w:spacing w:after="0" w:line="240" w:lineRule="auto"/>
-        <w:jc w:val="both"/>
-        <w:rPr>
-          <w:rFonts w:cs="SFRM1200"/>
-          <w:sz w:val="24"/>
-          <w:szCs w:val="24"/>
-        </w:rPr>
-      </w:pPr>
-    </w:p>
-    <w:p>
-      <w:pPr>
-        <w:autoSpaceDE w:val="0"/>
-        <w:autoSpaceDN w:val="0"/>
-        <w:adjustRightInd w:val="0"/>
-        <w:spacing w:after="0" w:line="240" w:lineRule="auto"/>
-        <w:jc w:val="both"/>
-        <w:rPr>
-          <w:rFonts w:cs="SFRM1200"/>
-          <w:sz w:val="24"/>
-          <w:szCs w:val="24"/>
-        </w:rPr>
-      </w:pPr>
-    </w:p>
-    <w:p>
-      <w:pPr>
-        <w:autoSpaceDE w:val="0"/>
-        <w:autoSpaceDN w:val="0"/>
-        <w:adjustRightInd w:val="0"/>
-        <w:spacing w:after="0" w:line="240" w:lineRule="auto"/>
-        <w:jc w:val="both"/>
-        <w:rPr>
-          <w:rFonts w:cs="SFRM1200"/>
-          <w:sz w:val="24"/>
-          <w:szCs w:val="24"/>
-        </w:rPr>
-      </w:pPr>
-    </w:p>
-    <w:p>
-      <w:pPr>
-        <w:autoSpaceDE w:val="0"/>
-        <w:autoSpaceDN w:val="0"/>
-        <w:adjustRightInd w:val="0"/>
-        <w:spacing w:after="0" w:line="240" w:lineRule="auto"/>
-        <w:jc w:val="both"/>
-        <w:rPr>
-          <w:rFonts w:cs="SFRM1200"/>
-          <w:sz w:val="24"/>
-          <w:szCs w:val="24"/>
-        </w:rPr>
-      </w:pPr>
-    </w:p>
-    <w:p>
-      <w:pPr>
-        <w:autoSpaceDE w:val="0"/>
-        <w:autoSpaceDN w:val="0"/>
-        <w:adjustRightInd w:val="0"/>
-        <w:spacing w:after="0" w:line="240" w:lineRule="auto"/>
-        <w:jc w:val="both"/>
-        <w:rPr>
-          <w:rFonts w:cs="SFRM1200"/>
-          <w:sz w:val="24"/>
-          <w:szCs w:val="24"/>
-        </w:rPr>
-      </w:pPr>
-    </w:p>
-    <w:p>
-      <w:pPr>
-        <w:autoSpaceDE w:val="0"/>
-        <w:autoSpaceDN w:val="0"/>
-        <w:adjustRightInd w:val="0"/>
-        <w:spacing w:after="0" w:line="240" w:lineRule="auto"/>
-        <w:jc w:val="both"/>
-        <w:rPr>
-          <w:rFonts w:cs="SFRM1200"/>
-          <w:sz w:val="24"/>
-          <w:szCs w:val="24"/>
-        </w:rPr>
-      </w:pPr>
-    </w:p>
-    <w:p>
-      <w:pPr>
-        <w:autoSpaceDE w:val="0"/>
-        <w:autoSpaceDN w:val="0"/>
-        <w:adjustRightInd w:val="0"/>
-        <w:spacing w:after="0" w:line="240" w:lineRule="auto"/>
-        <w:jc w:val="both"/>
-        <w:rPr>
-          <w:rFonts w:cs="SFRM1200"/>
-          <w:sz w:val="24"/>
-          <w:szCs w:val="24"/>
-        </w:rPr>
-      </w:pPr>
-    </w:p>
-    <w:p>
-      <w:pPr>
-        <w:autoSpaceDE w:val="0"/>
-        <w:autoSpaceDN w:val="0"/>
-        <w:adjustRightInd w:val="0"/>
-        <w:spacing w:after="0" w:line="240" w:lineRule="auto"/>
-        <w:jc w:val="both"/>
-        <w:rPr>
-          <w:rFonts w:cs="SFRM1200"/>
-          <w:sz w:val="24"/>
-          <w:szCs w:val="24"/>
-        </w:rPr>
-      </w:pPr>
-    </w:p>
-    <w:p>
-      <w:pPr>
-        <w:autoSpaceDE w:val="0"/>
-        <w:autoSpaceDN w:val="0"/>
-        <w:adjustRightInd w:val="0"/>
-        <w:spacing w:after="0" w:line="240" w:lineRule="auto"/>
-        <w:jc w:val="both"/>
-        <w:rPr>
-          <w:rFonts w:cs="SFRM1200"/>
-          <w:sz w:val="24"/>
-          <w:szCs w:val="24"/>
-        </w:rPr>
-      </w:pPr>
-    </w:p>
-    <w:p>
-      <w:pPr>
-        <w:autoSpaceDE w:val="0"/>
-        <w:autoSpaceDN w:val="0"/>
-        <w:adjustRightInd w:val="0"/>
-        <w:spacing w:after="0" w:line="240" w:lineRule="auto"/>
-        <w:jc w:val="both"/>
-        <w:rPr>
-          <w:rFonts w:cs="SFRM1200"/>
-          <w:sz w:val="24"/>
-          <w:szCs w:val="24"/>
-        </w:rPr>
-      </w:pPr>
-    </w:p>
-    <w:p>
-      <w:pPr>
-        <w:autoSpaceDE w:val="0"/>
-        <w:autoSpaceDN w:val="0"/>
-        <w:adjustRightInd w:val="0"/>
-        <w:spacing w:after="0" w:line="240" w:lineRule="auto"/>
-        <w:jc w:val="both"/>
-        <w:rPr>
-          <w:rFonts w:cs="SFRM1200"/>
-          <w:sz w:val="24"/>
-          <w:szCs w:val="24"/>
-        </w:rPr>
-      </w:pPr>
-    </w:p>
-    <w:p>
-      <w:pPr>
-        <w:autoSpaceDE w:val="0"/>
-        <w:autoSpaceDN w:val="0"/>
-        <w:adjustRightInd w:val="0"/>
-        <w:spacing w:after="0" w:line="240" w:lineRule="auto"/>
-        <w:jc w:val="both"/>
-        <w:rPr>
-          <w:rFonts w:cs="SFRM1200"/>
-          <w:sz w:val="24"/>
-          <w:szCs w:val="24"/>
-        </w:rPr>
-      </w:pPr>
-    </w:p>
-    <w:p>
-      <w:pPr>
-        <w:autoSpaceDE w:val="0"/>
-        <w:autoSpaceDN w:val="0"/>
-        <w:adjustRightInd w:val="0"/>
-        <w:spacing w:after="0" w:line="240" w:lineRule="auto"/>
-        <w:jc w:val="both"/>
-        <w:rPr>
-          <w:rFonts w:cs="SFRM1200"/>
-          <w:sz w:val="24"/>
-          <w:szCs w:val="24"/>
-        </w:rPr>
-      </w:pPr>
-    </w:p>
-    <w:p>
-      <w:pPr>
-        <w:autoSpaceDE w:val="0"/>
-        <w:autoSpaceDN w:val="0"/>
-        <w:adjustRightInd w:val="0"/>
-        <w:spacing w:after="0" w:line="240" w:lineRule="auto"/>
-        <w:jc w:val="both"/>
-        <w:rPr>
-          <w:rFonts w:cs="SFRM1200"/>
-          <w:sz w:val="24"/>
-          <w:szCs w:val="24"/>
-        </w:rPr>
-      </w:pPr>
-    </w:p>
-    <w:p>
-      <w:pPr>
-        <w:autoSpaceDE w:val="0"/>
-        <w:autoSpaceDN w:val="0"/>
-        <w:adjustRightInd w:val="0"/>
-        <w:spacing w:after="0" w:line="240" w:lineRule="auto"/>
-        <w:jc w:val="both"/>
-        <w:rPr>
-          <w:rFonts w:cs="SFRM1200"/>
-          <w:sz w:val="24"/>
-          <w:szCs w:val="24"/>
-        </w:rPr>
-      </w:pPr>
-    </w:p>
-    <w:p>
-      <w:pPr>
-        <w:autoSpaceDE w:val="0"/>
-        <w:autoSpaceDN w:val="0"/>
-        <w:adjustRightInd w:val="0"/>
-        <w:spacing w:after="0" w:line="240" w:lineRule="auto"/>
-        <w:jc w:val="both"/>
-        <w:rPr>
-          <w:rFonts w:cs="SFRM1200"/>
-          <w:sz w:val="24"/>
-          <w:szCs w:val="24"/>
-        </w:rPr>
-      </w:pPr>
-    </w:p>
-    <w:p>
-      <w:pPr>
-        <w:autoSpaceDE w:val="0"/>
-        <w:autoSpaceDN w:val="0"/>
-        <w:adjustRightInd w:val="0"/>
-        <w:spacing w:after="0" w:line="240" w:lineRule="auto"/>
-        <w:jc w:val="both"/>
-        <w:rPr>
-          <w:rFonts w:cs="SFRM1200"/>
-          <w:b/>
-          <w:sz w:val="28"/>
-          <w:szCs w:val="28"/>
-        </w:rPr>
-      </w:pPr>
-      <w:r>
-        <w:rPr>
-          <w:rFonts w:cs="SFRM1200"/>
-          <w:b/>
-          <w:sz w:val="28"/>
-          <w:szCs w:val="28"/>
-        </w:rPr>
-        <w:t>PROGETTO</w:t>
-      </w:r>
-    </w:p>
-    <w:p>
-      <w:pPr>
-        <w:autoSpaceDE w:val="0"/>
-        <w:autoSpaceDN w:val="0"/>
-        <w:adjustRightInd w:val="0"/>
-        <w:spacing w:after="0" w:line="240" w:lineRule="auto"/>
-        <w:jc w:val="both"/>
-        <w:rPr>
-          <w:rFonts w:cs="SFRM1200"/>
-          <w:b/>
-          <w:sz w:val="28"/>
-          <w:szCs w:val="28"/>
-        </w:rPr>
-      </w:pPr>
-      <w:r>
-        <w:rPr>
-          <w:rFonts w:cs="SFRM1200"/>
-          <w:b/>
-          <w:sz w:val="28"/>
-          <w:szCs w:val="28"/>
-        </w:rPr>
-        <w:t>Ambiente di lavoro</w:t>
-      </w:r>
-    </w:p>
-    <w:p>
-      <w:pPr>
-        <w:autoSpaceDE w:val="0"/>
-        <w:autoSpaceDN w:val="0"/>
-        <w:adjustRightInd w:val="0"/>
-        <w:spacing w:after="0" w:line="240" w:lineRule="auto"/>
-        <w:jc w:val="both"/>
-        <w:rPr>
-          <w:rFonts w:cs="SFRM1200"/>
-          <w:b/>
-          <w:sz w:val="28"/>
-          <w:szCs w:val="28"/>
-        </w:rPr>
-      </w:pPr>
-    </w:p>
-    <w:p>
-      <w:pPr>
-        <w:autoSpaceDE w:val="0"/>
-        <w:autoSpaceDN w:val="0"/>
-        <w:adjustRightInd w:val="0"/>
-        <w:spacing w:after="0" w:line="240" w:lineRule="auto"/>
-        <w:jc w:val="both"/>
-        <w:rPr>
-          <w:rFonts w:cs="SFRM1200"/>
-          <w:sz w:val="24"/>
-          <w:szCs w:val="24"/>
-        </w:rPr>
-      </w:pPr>
-      <w:r>
-        <w:rPr>
-          <w:rFonts w:cs="SFRM1200"/>
-          <w:sz w:val="24"/>
-          <w:szCs w:val="24"/>
-        </w:rPr>
-        <w:t xml:space="preserve">La macchina utilizzata per realizzare il progetto </w:t>
-      </w:r>
-      <w:r>
-        <w:rPr>
-          <w:rFonts w:cs="SFRM1200"/>
-          <w:sz w:val="24"/>
-          <w:szCs w:val="24"/>
-        </w:rPr>
-        <w:t>ha</w:t>
-      </w:r>
-      <w:r>
-        <w:rPr>
-          <w:rFonts w:cs="SFRM1200"/>
-          <w:sz w:val="24"/>
-          <w:szCs w:val="24"/>
-        </w:rPr>
-        <w:t xml:space="preserve"> le seguenti caratteristiche:</w:t>
-      </w:r>
-    </w:p>
-    <w:p>
-      <w:pPr>
-        <w:autoSpaceDE w:val="0"/>
-        <w:autoSpaceDN w:val="0"/>
-        <w:adjustRightInd w:val="0"/>
-        <w:spacing w:after="0" w:line="240" w:lineRule="auto"/>
-        <w:jc w:val="both"/>
-        <w:rPr>
-          <w:rFonts w:cs="SFRM1200"/>
-          <w:sz w:val="24"/>
-          <w:szCs w:val="24"/>
-        </w:rPr>
-      </w:pPr>
+      <w:r>
+        <w:rPr>
+          <w:rFonts w:cs="SFRM1200"/>
+          <w:b/>
+          <w:sz w:val="28"/>
+          <w:szCs w:val="28"/>
+        </w:rPr>
+        <w:t>Resource Description Framework</w:t>
+      </w:r>
+    </w:p>
+    <w:p>
+      <w:r>
+        <w:t xml:space="preserve">RDF (Resource Description Framework) è uno standard proposto dal W3C come set di linguaggi dichiarativi basato su sintassi XML ed adatto a descrivere la struttura di una parte della realtà. </w:t>
+      </w:r>
+    </w:p>
+    <w:p>
+      <w:r>
+        <w:t>Per realtà intendiamo qualsiasi risorsa sia possibile identificare sulla rete con un indirizzo univoco, mentre per descrizione indichiamo l</w:t>
+      </w:r>
+      <w:r>
+        <w:t>’</w:t>
+      </w:r>
+      <w:r>
+        <w:t xml:space="preserve">insieme delle proprietà, degli attributi e delle relazioni con altre realtà. </w:t>
+      </w:r>
+    </w:p>
+    <w:p>
+      <w:r>
+        <w:t>RDF è lo strumento base per la codifica, lo scambio e il riutilizzo di metadati strutturati, e consente l’interoperabilità tra applicazioni che si scambiano sul Web informazioni.</w:t>
+      </w:r>
+    </w:p>
+    <w:p>
+      <w:r>
+        <w:t>L'RDF si basa su tre principi chiave:</w:t>
+      </w:r>
     </w:p>
     <w:p>
       <w:pPr>
         <w:pStyle w:val="Paragrafoelenco"/>
         <w:numPr>
           <w:ilvl w:val="0"/>
-          <w:numId w:val="17"/>
+          <w:numId w:val="24"/>
         </w:numPr>
-        <w:autoSpaceDE w:val="0"/>
-        <w:autoSpaceDN w:val="0"/>
-        <w:adjustRightInd w:val="0"/>
-        <w:spacing w:after="0" w:line="240" w:lineRule="auto"/>
-        <w:jc w:val="both"/>
-        <w:rPr>
-          <w:rFonts w:cs="SFRM1200"/>
-          <w:sz w:val="24"/>
-          <w:szCs w:val="24"/>
-        </w:rPr>
-      </w:pPr>
-      <w:r>
-        <w:rPr>
-          <w:rFonts w:cs="SFRM1200"/>
-          <w:sz w:val="24"/>
-          <w:szCs w:val="24"/>
-        </w:rPr>
-        <w:t>Sistema operativo: Linux Mint 17 Cinnamon 64 bit</w:t>
+      </w:pPr>
+      <w:r>
+        <w:t>Qualunque cosa può essere identificata da un Universal Resource Identifier (URI).</w:t>
       </w:r>
     </w:p>
     <w:p>
@@ -4631,26 +3860,11 @@
         <w:pStyle w:val="Paragrafoelenco"/>
         <w:numPr>
           <w:ilvl w:val="0"/>
-          <w:numId w:val="17"/>
+          <w:numId w:val="24"/>
         </w:numPr>
-        <w:autoSpaceDE w:val="0"/>
-        <w:autoSpaceDN w:val="0"/>
-        <w:adjustRightInd w:val="0"/>
-        <w:spacing w:after="0" w:line="240" w:lineRule="auto"/>
-        <w:jc w:val="both"/>
-        <w:rPr>
-          <w:rFonts w:cs="SFRM1200"/>
-          <w:sz w:val="24"/>
-          <w:szCs w:val="24"/>
-        </w:rPr>
-      </w:pPr>
-      <w:r>
-        <w:rPr>
-          <w:rFonts w:cs="SFRM1200"/>
-          <w:sz w:val="24"/>
-          <w:szCs w:val="24"/>
-        </w:rPr>
-        <w:t>Versione Cinnamon 2.2.16</w:t>
+      </w:pPr>
+      <w:r>
+        <w:t>The least power: utilizzare il linguaggio meno espressivo per definire qualunque cosa.</w:t>
       </w:r>
     </w:p>
     <w:p>
@@ -4658,26 +3872,38 @@
         <w:pStyle w:val="Paragrafoelenco"/>
         <w:numPr>
           <w:ilvl w:val="0"/>
-          <w:numId w:val="17"/>
+          <w:numId w:val="24"/>
         </w:numPr>
-        <w:autoSpaceDE w:val="0"/>
-        <w:autoSpaceDN w:val="0"/>
-        <w:adjustRightInd w:val="0"/>
-        <w:spacing w:after="0" w:line="240" w:lineRule="auto"/>
-        <w:jc w:val="both"/>
-        <w:rPr>
-          <w:rFonts w:cs="SFRM1200"/>
-          <w:sz w:val="24"/>
-          <w:szCs w:val="24"/>
-        </w:rPr>
-      </w:pPr>
-      <w:r>
-        <w:rPr>
-          <w:rFonts w:cs="SFRM1200"/>
-          <w:sz w:val="24"/>
-          <w:szCs w:val="24"/>
-        </w:rPr>
-        <w:t>Kernel Linux 3.13.0-24-generic</w:t>
+      </w:pPr>
+      <w:r>
+        <w:t>Qualunque cosa può dire qualunque cosa su qualunque cosa.</w:t>
+      </w:r>
+    </w:p>
+    <w:p>
+      <w:pPr>
+        <w:rPr>
+          <w:b/>
+          <w:sz w:val="24"/>
+          <w:szCs w:val="24"/>
+        </w:rPr>
+      </w:pPr>
+      <w:r>
+        <w:rPr>
+          <w:b/>
+          <w:sz w:val="24"/>
+          <w:szCs w:val="24"/>
+        </w:rPr>
+        <w:t>Rappresentazione fisica del modello</w:t>
+      </w:r>
+    </w:p>
+    <w:p>
+      <w:r>
+        <w:t>Un modello RDF è rappresentabile da un grafo orientato sui cui nodi ci sono risorse o tipi primitivi e i cui archi rappresentano le proprietà. Un grafo RDF è rappresentato fisicamente mediante una serializzazione.</w:t>
+      </w:r>
+    </w:p>
+    <w:p>
+      <w:r>
+        <w:t>Le principali serializzazioni adottabili per un grafo RDF sono:</w:t>
       </w:r>
     </w:p>
     <w:p>
@@ -4685,26 +3911,11 @@
         <w:pStyle w:val="Paragrafoelenco"/>
         <w:numPr>
           <w:ilvl w:val="0"/>
-          <w:numId w:val="17"/>
+          <w:numId w:val="26"/>
         </w:numPr>
-        <w:autoSpaceDE w:val="0"/>
-        <w:autoSpaceDN w:val="0"/>
-        <w:adjustRightInd w:val="0"/>
-        <w:spacing w:after="0" w:line="240" w:lineRule="auto"/>
-        <w:jc w:val="both"/>
-        <w:rPr>
-          <w:rFonts w:cs="SFRM1200"/>
-          <w:sz w:val="24"/>
-          <w:szCs w:val="24"/>
-        </w:rPr>
-      </w:pPr>
-      <w:r>
-        <w:rPr>
-          <w:rFonts w:cs="SFRM1200"/>
-          <w:sz w:val="24"/>
-          <w:szCs w:val="24"/>
-        </w:rPr>
-        <w:t>Processore intel Core i7-3612QM CPU @ 2.10 GHz x 4</w:t>
+      </w:pPr>
+      <w:r>
+        <w:t>RDF/XML: documento RDF è serializzato in un file XML.</w:t>
       </w:r>
     </w:p>
     <w:p>
@@ -4712,26 +3923,11 @@
         <w:pStyle w:val="Paragrafoelenco"/>
         <w:numPr>
           <w:ilvl w:val="0"/>
-          <w:numId w:val="17"/>
+          <w:numId w:val="26"/>
         </w:numPr>
-        <w:autoSpaceDE w:val="0"/>
-        <w:autoSpaceDN w:val="0"/>
-        <w:adjustRightInd w:val="0"/>
-        <w:spacing w:after="0" w:line="240" w:lineRule="auto"/>
-        <w:jc w:val="both"/>
-        <w:rPr>
-          <w:rFonts w:cs="SFRM1200"/>
-          <w:sz w:val="24"/>
-          <w:szCs w:val="24"/>
-        </w:rPr>
-      </w:pPr>
-      <w:r>
-        <w:rPr>
-          <w:rFonts w:cs="SFRM1200"/>
-          <w:sz w:val="24"/>
-          <w:szCs w:val="24"/>
-        </w:rPr>
-        <w:t>Memoria 7.8 GB</w:t>
+      </w:pPr>
+      <w:r>
+        <w:t>N-Triples: serializzazione del grafo come un insieme di triple soggetto - predicato - oggetto.</w:t>
       </w:r>
     </w:p>
     <w:p>
@@ -4739,301 +3935,58 @@
         <w:pStyle w:val="Paragrafoelenco"/>
         <w:numPr>
           <w:ilvl w:val="0"/>
-          <w:numId w:val="17"/>
+          <w:numId w:val="26"/>
         </w:numPr>
-        <w:autoSpaceDE w:val="0"/>
-        <w:autoSpaceDN w:val="0"/>
-        <w:adjustRightInd w:val="0"/>
-        <w:spacing w:after="0" w:line="240" w:lineRule="auto"/>
-        <w:jc w:val="both"/>
-        <w:rPr>
-          <w:rFonts w:cs="SFRM1200"/>
-          <w:sz w:val="24"/>
-          <w:szCs w:val="24"/>
-        </w:rPr>
-      </w:pPr>
-      <w:r>
-        <w:rPr>
-          <w:rFonts w:cs="SFRM1200"/>
-          <w:sz w:val="24"/>
-          <w:szCs w:val="24"/>
-        </w:rPr>
-        <w:t>Disco fisso 712.7 GB</w:t>
-      </w:r>
-    </w:p>
-    <w:p>
-      <w:pPr>
-        <w:pStyle w:val="Paragrafoelenco"/>
-        <w:numPr>
-          <w:ilvl w:val="0"/>
-          <w:numId w:val="17"/>
-        </w:numPr>
-        <w:autoSpaceDE w:val="0"/>
-        <w:autoSpaceDN w:val="0"/>
-        <w:adjustRightInd w:val="0"/>
-        <w:spacing w:after="0" w:line="240" w:lineRule="auto"/>
-        <w:jc w:val="both"/>
-        <w:rPr>
-          <w:rFonts w:cs="SFRM1200"/>
-          <w:sz w:val="24"/>
-          <w:szCs w:val="24"/>
-        </w:rPr>
-      </w:pPr>
-      <w:r>
-        <w:rPr>
-          <w:rFonts w:cs="SFRM1200"/>
-          <w:sz w:val="24"/>
-          <w:szCs w:val="24"/>
-        </w:rPr>
-        <w:t>Scheda grafica Advanced Micro Devices, inc. [AMD/ATI] Thames [Radeon HD 7550M/7570M/7650M] (prog-if 00 [VGA controller])</w:t>
-      </w:r>
-    </w:p>
-    <w:p>
-      <w:pPr>
-        <w:autoSpaceDE w:val="0"/>
-        <w:autoSpaceDN w:val="0"/>
-        <w:adjustRightInd w:val="0"/>
-        <w:spacing w:after="0" w:line="240" w:lineRule="auto"/>
-        <w:jc w:val="both"/>
-        <w:rPr>
-          <w:rFonts w:cs="SFRM1200"/>
-          <w:sz w:val="24"/>
-          <w:szCs w:val="24"/>
-        </w:rPr>
-      </w:pPr>
-    </w:p>
-    <w:p>
-      <w:pPr>
-        <w:autoSpaceDE w:val="0"/>
-        <w:autoSpaceDN w:val="0"/>
-        <w:adjustRightInd w:val="0"/>
-        <w:spacing w:after="0" w:line="240" w:lineRule="auto"/>
-        <w:jc w:val="both"/>
-        <w:rPr>
-          <w:sz w:val="24"/>
-          <w:szCs w:val="24"/>
-          <w:shd w:val="clear" w:color="auto" w:fill="FFFFFF"/>
-        </w:rPr>
-      </w:pPr>
-      <w:r>
-        <w:rPr>
-          <w:sz w:val="24"/>
-          <w:szCs w:val="24"/>
-          <w:shd w:val="clear" w:color="auto" w:fill="FFFFFF"/>
-        </w:rPr>
-        <w:t>Software installati:</w:t>
-      </w:r>
-    </w:p>
-    <w:p>
-      <w:pPr>
-        <w:autoSpaceDE w:val="0"/>
-        <w:autoSpaceDN w:val="0"/>
-        <w:adjustRightInd w:val="0"/>
-        <w:spacing w:after="0" w:line="240" w:lineRule="auto"/>
-        <w:jc w:val="both"/>
-        <w:rPr>
-          <w:sz w:val="24"/>
-          <w:szCs w:val="24"/>
-          <w:shd w:val="clear" w:color="auto" w:fill="FFFFFF"/>
-        </w:rPr>
-      </w:pPr>
-    </w:p>
-    <w:p>
-      <w:pPr>
-        <w:pStyle w:val="Paragrafoelenco"/>
-        <w:numPr>
-          <w:ilvl w:val="0"/>
-          <w:numId w:val="18"/>
-        </w:numPr>
-        <w:autoSpaceDE w:val="0"/>
-        <w:autoSpaceDN w:val="0"/>
-        <w:adjustRightInd w:val="0"/>
-        <w:spacing w:after="0" w:line="240" w:lineRule="auto"/>
-        <w:jc w:val="both"/>
-        <w:rPr>
-          <w:sz w:val="24"/>
-          <w:szCs w:val="24"/>
-          <w:shd w:val="clear" w:color="auto" w:fill="FFFFFF"/>
-        </w:rPr>
-      </w:pPr>
-      <w:r>
-        <w:rPr>
-          <w:sz w:val="24"/>
-          <w:szCs w:val="24"/>
-          <w:shd w:val="clear" w:color="auto" w:fill="FFFFFF"/>
-        </w:rPr>
-        <w:t>IDE Eclipse Mars</w:t>
-      </w:r>
-    </w:p>
-    <w:p>
-      <w:pPr>
-        <w:pStyle w:val="Paragrafoelenco"/>
-        <w:numPr>
-          <w:ilvl w:val="0"/>
-          <w:numId w:val="18"/>
-        </w:numPr>
-        <w:autoSpaceDE w:val="0"/>
-        <w:autoSpaceDN w:val="0"/>
-        <w:adjustRightInd w:val="0"/>
-        <w:spacing w:after="0" w:line="240" w:lineRule="auto"/>
-        <w:jc w:val="both"/>
-        <w:rPr>
-          <w:sz w:val="24"/>
-          <w:szCs w:val="24"/>
-          <w:shd w:val="clear" w:color="auto" w:fill="FFFFFF"/>
-        </w:rPr>
-      </w:pPr>
-      <w:r>
-        <w:rPr>
-          <w:sz w:val="24"/>
-          <w:szCs w:val="24"/>
-          <w:shd w:val="clear" w:color="auto" w:fill="FFFFFF"/>
-        </w:rPr>
-        <w:t>Netbeans</w:t>
-      </w:r>
-    </w:p>
-    <w:p>
-      <w:pPr>
-        <w:pStyle w:val="Paragrafoelenco"/>
-        <w:numPr>
-          <w:ilvl w:val="0"/>
-          <w:numId w:val="18"/>
-        </w:numPr>
-        <w:autoSpaceDE w:val="0"/>
-        <w:autoSpaceDN w:val="0"/>
-        <w:adjustRightInd w:val="0"/>
-        <w:spacing w:after="0" w:line="240" w:lineRule="auto"/>
-        <w:jc w:val="both"/>
-        <w:rPr>
-          <w:sz w:val="24"/>
-          <w:szCs w:val="24"/>
-          <w:shd w:val="clear" w:color="auto" w:fill="FFFFFF"/>
-        </w:rPr>
-      </w:pPr>
-      <w:r>
-        <w:rPr>
-          <w:sz w:val="24"/>
-          <w:szCs w:val="24"/>
-          <w:shd w:val="clear" w:color="auto" w:fill="FFFFFF"/>
-        </w:rPr>
-        <w:t>Apache spark 1.6</w:t>
-      </w:r>
-    </w:p>
-    <w:p>
-      <w:pPr>
-        <w:autoSpaceDE w:val="0"/>
-        <w:autoSpaceDN w:val="0"/>
-        <w:adjustRightInd w:val="0"/>
-        <w:spacing w:after="0" w:line="240" w:lineRule="auto"/>
-        <w:jc w:val="both"/>
-        <w:rPr>
-          <w:rFonts w:cs="SFRM1200"/>
-          <w:b/>
-          <w:sz w:val="32"/>
-          <w:szCs w:val="32"/>
-        </w:rPr>
-      </w:pPr>
-    </w:p>
-    <w:p>
-      <w:pPr>
-        <w:autoSpaceDE w:val="0"/>
-        <w:autoSpaceDN w:val="0"/>
-        <w:adjustRightInd w:val="0"/>
-        <w:spacing w:after="0" w:line="240" w:lineRule="auto"/>
-        <w:jc w:val="both"/>
-        <w:rPr>
-          <w:rFonts w:cs="SFRM1200"/>
-          <w:b/>
-          <w:sz w:val="32"/>
-          <w:szCs w:val="32"/>
-        </w:rPr>
-      </w:pPr>
-    </w:p>
-    <w:p>
-      <w:pPr>
-        <w:autoSpaceDE w:val="0"/>
-        <w:autoSpaceDN w:val="0"/>
-        <w:adjustRightInd w:val="0"/>
-        <w:spacing w:after="0" w:line="240" w:lineRule="auto"/>
-        <w:jc w:val="both"/>
-        <w:rPr>
-          <w:rFonts w:cs="SFRM1200"/>
-          <w:b/>
-          <w:sz w:val="28"/>
-          <w:szCs w:val="28"/>
-        </w:rPr>
-      </w:pPr>
-    </w:p>
-    <w:p>
-      <w:pPr>
-        <w:pStyle w:val="Paragrafoelenco"/>
-        <w:numPr>
-          <w:ilvl w:val="0"/>
-          <w:numId w:val="19"/>
-        </w:numPr>
-        <w:autoSpaceDE w:val="0"/>
-        <w:autoSpaceDN w:val="0"/>
-        <w:adjustRightInd w:val="0"/>
-        <w:spacing w:after="0" w:line="240" w:lineRule="auto"/>
-        <w:jc w:val="both"/>
-        <w:rPr>
-          <w:sz w:val="28"/>
-          <w:szCs w:val="28"/>
-        </w:rPr>
-      </w:pPr>
-      <w:r>
-        <w:rPr>
-          <w:sz w:val="28"/>
-          <w:szCs w:val="28"/>
-        </w:rPr>
-        <w:t>P</w:t>
-      </w:r>
-      <w:r>
-        <w:rPr>
-          <w:sz w:val="28"/>
-          <w:szCs w:val="28"/>
-        </w:rPr>
-        <w:t>rofilare dati RDF (contare numero e tipo di proprietà)</w:t>
-      </w:r>
-    </w:p>
-    <w:p>
-      <w:pPr>
-        <w:autoSpaceDE w:val="0"/>
-        <w:autoSpaceDN w:val="0"/>
-        <w:adjustRightInd w:val="0"/>
-        <w:spacing w:after="0" w:line="240" w:lineRule="auto"/>
-        <w:jc w:val="both"/>
-        <w:rPr>
-          <w:sz w:val="28"/>
-          <w:szCs w:val="28"/>
-        </w:rPr>
-      </w:pPr>
-    </w:p>
-    <w:p>
-      <w:pPr>
-        <w:autoSpaceDE w:val="0"/>
-        <w:autoSpaceDN w:val="0"/>
-        <w:adjustRightInd w:val="0"/>
-        <w:spacing w:after="0" w:line="240" w:lineRule="auto"/>
-        <w:jc w:val="center"/>
-        <w:rPr>
-          <w:sz w:val="28"/>
-          <w:szCs w:val="28"/>
-        </w:rPr>
-      </w:pPr>
-      <w:bookmarkStart w:id="0" w:name="_GoBack"/>
+      </w:pPr>
+      <w:r>
+        <w:t>Notation3: serializzazione del grafo descrivendo, una per volta, una risorsa e tutte le sue proprietà.</w:t>
+      </w:r>
+    </w:p>
+    <w:p/>
+    <w:p>
+      <w:pPr>
+        <w:jc w:val="both"/>
+      </w:pPr>
+      <w:r>
+        <w:t>Esempio</w:t>
+      </w:r>
+      <w:r>
+        <w:t xml:space="preserve"> serializzazione </w:t>
+      </w:r>
+      <w:r>
+        <w:t>RDF/XML</w:t>
+      </w:r>
+      <w:r>
+        <w:t>:  </w:t>
+      </w:r>
+    </w:p>
+    <w:p>
+      <w:pPr>
+        <w:jc w:val="both"/>
+      </w:pPr>
+      <w:r>
+        <w:t xml:space="preserve">vogliamo </w:t>
+      </w:r>
+      <w:r>
+        <w:t>serializzare la frase "Mario_Rossi" "è_autore_di" "Ro</w:t>
+      </w:r>
+      <w:r>
+        <w:t>sso_di_sera_bel_tempo_si_spera"</w:t>
+      </w:r>
+    </w:p>
+    <w:p>
       <w:r>
         <w:rPr>
           <w:noProof/>
-          <w:sz w:val="28"/>
-          <w:szCs w:val="28"/>
+          <w:sz w:val="24"/>
+          <w:szCs w:val="24"/>
           <w:lang w:eastAsia="it-IT"/>
         </w:rPr>
         <w:drawing>
-          <wp:inline distT="0" distB="0" distL="0" distR="0">
-            <wp:extent cx="4933950" cy="3521032"/>
-            <wp:effectExtent l="0" t="0" r="0" b="3810"/>
-            <wp:docPr id="2" name="Immagine 2"/>
+          <wp:inline distT="0" distB="0" distL="0" distR="0" wp14:anchorId="69AA3019" wp14:editId="41041F7A">
+            <wp:extent cx="6120130" cy="1225550"/>
+            <wp:effectExtent l="0" t="0" r="0" b="0"/>
+            <wp:docPr id="10" name="Immagine 10"/>
             <wp:cNvGraphicFramePr>
               <a:graphicFrameLocks xmlns:a="http://schemas.openxmlformats.org/drawingml/2006/main" noChangeAspect="1"/>
             </wp:cNvGraphicFramePr>
@@ -5041,7 +3994,7 @@
               <a:graphicData uri="http://schemas.openxmlformats.org/drawingml/2006/picture">
                 <pic:pic xmlns:pic="http://schemas.openxmlformats.org/drawingml/2006/picture">
                   <pic:nvPicPr>
-                    <pic:cNvPr id="2" name="haha.png"/>
+                    <pic:cNvPr id="10" name="rdf.png"/>
                     <pic:cNvPicPr/>
                   </pic:nvPicPr>
                   <pic:blipFill>
@@ -5059,7 +4012,7 @@
                   <pic:spPr>
                     <a:xfrm>
                       <a:off x="0" y="0"/>
-                      <a:ext cx="4938831" cy="3524516"/>
+                      <a:ext cx="6120130" cy="1225550"/>
                     </a:xfrm>
                     <a:prstGeom prst="rect">
                       <a:avLst/>
@@ -5071,7 +4024,654 @@
           </wp:inline>
         </w:drawing>
       </w:r>
+    </w:p>
+    <w:p>
+      <w:pPr>
+        <w:autoSpaceDE w:val="0"/>
+        <w:autoSpaceDN w:val="0"/>
+        <w:adjustRightInd w:val="0"/>
+        <w:spacing w:after="0" w:line="240" w:lineRule="auto"/>
+        <w:jc w:val="both"/>
+        <w:rPr>
+          <w:rFonts w:cs="SFRM1200"/>
+          <w:sz w:val="24"/>
+          <w:szCs w:val="24"/>
+        </w:rPr>
+      </w:pPr>
+    </w:p>
+    <w:p>
+      <w:pPr>
+        <w:autoSpaceDE w:val="0"/>
+        <w:autoSpaceDN w:val="0"/>
+        <w:adjustRightInd w:val="0"/>
+        <w:spacing w:after="0" w:line="240" w:lineRule="auto"/>
+        <w:jc w:val="both"/>
+        <w:rPr>
+          <w:rFonts w:cs="SFRM1200"/>
+          <w:sz w:val="24"/>
+          <w:szCs w:val="24"/>
+        </w:rPr>
+      </w:pPr>
+    </w:p>
+    <w:p>
+      <w:pPr>
+        <w:autoSpaceDE w:val="0"/>
+        <w:autoSpaceDN w:val="0"/>
+        <w:adjustRightInd w:val="0"/>
+        <w:spacing w:after="0" w:line="240" w:lineRule="auto"/>
+        <w:jc w:val="both"/>
+        <w:rPr>
+          <w:rFonts w:cs="SFRM1200"/>
+          <w:sz w:val="24"/>
+          <w:szCs w:val="24"/>
+        </w:rPr>
+      </w:pPr>
+    </w:p>
+    <w:p>
+      <w:pPr>
+        <w:autoSpaceDE w:val="0"/>
+        <w:autoSpaceDN w:val="0"/>
+        <w:adjustRightInd w:val="0"/>
+        <w:spacing w:after="0" w:line="240" w:lineRule="auto"/>
+        <w:jc w:val="both"/>
+        <w:rPr>
+          <w:rFonts w:cs="SFRM1200"/>
+          <w:sz w:val="24"/>
+          <w:szCs w:val="24"/>
+        </w:rPr>
+      </w:pPr>
+    </w:p>
+    <w:p>
+      <w:pPr>
+        <w:autoSpaceDE w:val="0"/>
+        <w:autoSpaceDN w:val="0"/>
+        <w:adjustRightInd w:val="0"/>
+        <w:spacing w:after="0" w:line="240" w:lineRule="auto"/>
+        <w:jc w:val="both"/>
+        <w:rPr>
+          <w:rFonts w:cs="SFRM1200"/>
+          <w:sz w:val="24"/>
+          <w:szCs w:val="24"/>
+        </w:rPr>
+      </w:pPr>
+    </w:p>
+    <w:p>
+      <w:pPr>
+        <w:autoSpaceDE w:val="0"/>
+        <w:autoSpaceDN w:val="0"/>
+        <w:adjustRightInd w:val="0"/>
+        <w:spacing w:after="0" w:line="240" w:lineRule="auto"/>
+        <w:jc w:val="both"/>
+        <w:rPr>
+          <w:rFonts w:cs="SFRM1200"/>
+          <w:sz w:val="24"/>
+          <w:szCs w:val="24"/>
+        </w:rPr>
+      </w:pPr>
+    </w:p>
+    <w:p>
+      <w:pPr>
+        <w:autoSpaceDE w:val="0"/>
+        <w:autoSpaceDN w:val="0"/>
+        <w:adjustRightInd w:val="0"/>
+        <w:spacing w:after="0" w:line="240" w:lineRule="auto"/>
+        <w:jc w:val="both"/>
+        <w:rPr>
+          <w:rFonts w:cs="SFRM1200"/>
+          <w:sz w:val="24"/>
+          <w:szCs w:val="24"/>
+        </w:rPr>
+      </w:pPr>
+    </w:p>
+    <w:p>
+      <w:pPr>
+        <w:autoSpaceDE w:val="0"/>
+        <w:autoSpaceDN w:val="0"/>
+        <w:adjustRightInd w:val="0"/>
+        <w:spacing w:after="0" w:line="240" w:lineRule="auto"/>
+        <w:jc w:val="both"/>
+        <w:rPr>
+          <w:rFonts w:cs="SFRM1200"/>
+          <w:sz w:val="24"/>
+          <w:szCs w:val="24"/>
+        </w:rPr>
+      </w:pPr>
+    </w:p>
+    <w:p>
+      <w:pPr>
+        <w:autoSpaceDE w:val="0"/>
+        <w:autoSpaceDN w:val="0"/>
+        <w:adjustRightInd w:val="0"/>
+        <w:spacing w:after="0" w:line="240" w:lineRule="auto"/>
+        <w:jc w:val="both"/>
+        <w:rPr>
+          <w:rFonts w:cs="SFRM1200"/>
+          <w:sz w:val="24"/>
+          <w:szCs w:val="24"/>
+        </w:rPr>
+      </w:pPr>
+    </w:p>
+    <w:p>
+      <w:pPr>
+        <w:autoSpaceDE w:val="0"/>
+        <w:autoSpaceDN w:val="0"/>
+        <w:adjustRightInd w:val="0"/>
+        <w:spacing w:after="0" w:line="240" w:lineRule="auto"/>
+        <w:jc w:val="both"/>
+        <w:rPr>
+          <w:rFonts w:cs="SFRM1200"/>
+          <w:sz w:val="24"/>
+          <w:szCs w:val="24"/>
+        </w:rPr>
+      </w:pPr>
+    </w:p>
+    <w:p>
+      <w:pPr>
+        <w:autoSpaceDE w:val="0"/>
+        <w:autoSpaceDN w:val="0"/>
+        <w:adjustRightInd w:val="0"/>
+        <w:spacing w:after="0" w:line="240" w:lineRule="auto"/>
+        <w:jc w:val="both"/>
+        <w:rPr>
+          <w:rFonts w:cs="SFRM1200"/>
+          <w:sz w:val="24"/>
+          <w:szCs w:val="24"/>
+        </w:rPr>
+      </w:pPr>
+    </w:p>
+    <w:p>
+      <w:pPr>
+        <w:autoSpaceDE w:val="0"/>
+        <w:autoSpaceDN w:val="0"/>
+        <w:adjustRightInd w:val="0"/>
+        <w:spacing w:after="0" w:line="240" w:lineRule="auto"/>
+        <w:jc w:val="both"/>
+        <w:rPr>
+          <w:rFonts w:cs="SFRM1200"/>
+          <w:b/>
+          <w:sz w:val="28"/>
+          <w:szCs w:val="28"/>
+        </w:rPr>
+      </w:pPr>
+      <w:r>
+        <w:rPr>
+          <w:rFonts w:cs="SFRM1200"/>
+          <w:b/>
+          <w:sz w:val="28"/>
+          <w:szCs w:val="28"/>
+        </w:rPr>
+        <w:lastRenderedPageBreak/>
+        <w:t>PROGETTO</w:t>
+      </w:r>
+    </w:p>
+    <w:p>
+      <w:pPr>
+        <w:autoSpaceDE w:val="0"/>
+        <w:autoSpaceDN w:val="0"/>
+        <w:adjustRightInd w:val="0"/>
+        <w:spacing w:after="0" w:line="240" w:lineRule="auto"/>
+        <w:jc w:val="both"/>
+        <w:rPr>
+          <w:rFonts w:cs="SFRM1200"/>
+          <w:b/>
+          <w:sz w:val="28"/>
+          <w:szCs w:val="28"/>
+        </w:rPr>
+      </w:pPr>
+    </w:p>
+    <w:p>
+      <w:pPr>
+        <w:autoSpaceDE w:val="0"/>
+        <w:autoSpaceDN w:val="0"/>
+        <w:adjustRightInd w:val="0"/>
+        <w:spacing w:after="0" w:line="240" w:lineRule="auto"/>
+        <w:jc w:val="both"/>
+        <w:rPr>
+          <w:rFonts w:cs="SFRM1200"/>
+          <w:b/>
+          <w:sz w:val="28"/>
+          <w:szCs w:val="28"/>
+        </w:rPr>
+      </w:pPr>
+      <w:r>
+        <w:rPr>
+          <w:rFonts w:cs="SFRM1200"/>
+          <w:b/>
+          <w:sz w:val="28"/>
+          <w:szCs w:val="28"/>
+        </w:rPr>
+        <w:t>Ambiente di lavoro</w:t>
+      </w:r>
+    </w:p>
+    <w:p>
+      <w:pPr>
+        <w:autoSpaceDE w:val="0"/>
+        <w:autoSpaceDN w:val="0"/>
+        <w:adjustRightInd w:val="0"/>
+        <w:spacing w:after="0" w:line="240" w:lineRule="auto"/>
+        <w:jc w:val="both"/>
+        <w:rPr>
+          <w:rFonts w:cs="SFRM1200"/>
+          <w:b/>
+          <w:sz w:val="28"/>
+          <w:szCs w:val="28"/>
+        </w:rPr>
+      </w:pPr>
+    </w:p>
+    <w:p>
+      <w:pPr>
+        <w:autoSpaceDE w:val="0"/>
+        <w:autoSpaceDN w:val="0"/>
+        <w:adjustRightInd w:val="0"/>
+        <w:spacing w:after="0" w:line="240" w:lineRule="auto"/>
+        <w:jc w:val="both"/>
+        <w:rPr>
+          <w:rFonts w:cs="SFRM1200"/>
+          <w:sz w:val="24"/>
+          <w:szCs w:val="24"/>
+        </w:rPr>
+      </w:pPr>
+      <w:r>
+        <w:rPr>
+          <w:rFonts w:cs="SFRM1200"/>
+          <w:sz w:val="24"/>
+          <w:szCs w:val="24"/>
+        </w:rPr>
+        <w:t xml:space="preserve">La macchina utilizzata per realizzare il progetto </w:t>
+      </w:r>
+      <w:r>
+        <w:rPr>
+          <w:rFonts w:cs="SFRM1200"/>
+          <w:sz w:val="24"/>
+          <w:szCs w:val="24"/>
+        </w:rPr>
+        <w:t>ha</w:t>
+      </w:r>
+      <w:r>
+        <w:rPr>
+          <w:rFonts w:cs="SFRM1200"/>
+          <w:sz w:val="24"/>
+          <w:szCs w:val="24"/>
+        </w:rPr>
+        <w:t xml:space="preserve"> le seguenti caratteristiche:</w:t>
+      </w:r>
+    </w:p>
+    <w:p>
+      <w:pPr>
+        <w:autoSpaceDE w:val="0"/>
+        <w:autoSpaceDN w:val="0"/>
+        <w:adjustRightInd w:val="0"/>
+        <w:spacing w:after="0" w:line="240" w:lineRule="auto"/>
+        <w:jc w:val="both"/>
+        <w:rPr>
+          <w:rFonts w:cs="SFRM1200"/>
+          <w:sz w:val="24"/>
+          <w:szCs w:val="24"/>
+        </w:rPr>
+      </w:pPr>
+    </w:p>
+    <w:p>
+      <w:pPr>
+        <w:pStyle w:val="Paragrafoelenco"/>
+        <w:numPr>
+          <w:ilvl w:val="0"/>
+          <w:numId w:val="17"/>
+        </w:numPr>
+        <w:autoSpaceDE w:val="0"/>
+        <w:autoSpaceDN w:val="0"/>
+        <w:adjustRightInd w:val="0"/>
+        <w:spacing w:after="0" w:line="240" w:lineRule="auto"/>
+        <w:jc w:val="both"/>
+        <w:rPr>
+          <w:rFonts w:cs="SFRM1200"/>
+          <w:sz w:val="24"/>
+          <w:szCs w:val="24"/>
+        </w:rPr>
+      </w:pPr>
+      <w:r>
+        <w:rPr>
+          <w:rFonts w:cs="SFRM1200"/>
+          <w:sz w:val="24"/>
+          <w:szCs w:val="24"/>
+        </w:rPr>
+        <w:t>Sistema operativo: Linux Mint 17 Cinnamon 64 bit</w:t>
+      </w:r>
+    </w:p>
+    <w:p>
+      <w:pPr>
+        <w:pStyle w:val="Paragrafoelenco"/>
+        <w:numPr>
+          <w:ilvl w:val="0"/>
+          <w:numId w:val="17"/>
+        </w:numPr>
+        <w:autoSpaceDE w:val="0"/>
+        <w:autoSpaceDN w:val="0"/>
+        <w:adjustRightInd w:val="0"/>
+        <w:spacing w:after="0" w:line="240" w:lineRule="auto"/>
+        <w:jc w:val="both"/>
+        <w:rPr>
+          <w:rFonts w:cs="SFRM1200"/>
+          <w:sz w:val="24"/>
+          <w:szCs w:val="24"/>
+        </w:rPr>
+      </w:pPr>
+      <w:r>
+        <w:rPr>
+          <w:rFonts w:cs="SFRM1200"/>
+          <w:sz w:val="24"/>
+          <w:szCs w:val="24"/>
+        </w:rPr>
+        <w:t>Versione Cinnamon 2.2.16</w:t>
+      </w:r>
+    </w:p>
+    <w:p>
+      <w:pPr>
+        <w:pStyle w:val="Paragrafoelenco"/>
+        <w:numPr>
+          <w:ilvl w:val="0"/>
+          <w:numId w:val="17"/>
+        </w:numPr>
+        <w:autoSpaceDE w:val="0"/>
+        <w:autoSpaceDN w:val="0"/>
+        <w:adjustRightInd w:val="0"/>
+        <w:spacing w:after="0" w:line="240" w:lineRule="auto"/>
+        <w:jc w:val="both"/>
+        <w:rPr>
+          <w:rFonts w:cs="SFRM1200"/>
+          <w:sz w:val="24"/>
+          <w:szCs w:val="24"/>
+        </w:rPr>
+      </w:pPr>
+      <w:r>
+        <w:rPr>
+          <w:rFonts w:cs="SFRM1200"/>
+          <w:sz w:val="24"/>
+          <w:szCs w:val="24"/>
+        </w:rPr>
+        <w:t>Kernel Linux 3.13.0-24-generic</w:t>
+      </w:r>
+    </w:p>
+    <w:p>
+      <w:pPr>
+        <w:pStyle w:val="Paragrafoelenco"/>
+        <w:numPr>
+          <w:ilvl w:val="0"/>
+          <w:numId w:val="17"/>
+        </w:numPr>
+        <w:autoSpaceDE w:val="0"/>
+        <w:autoSpaceDN w:val="0"/>
+        <w:adjustRightInd w:val="0"/>
+        <w:spacing w:after="0" w:line="240" w:lineRule="auto"/>
+        <w:jc w:val="both"/>
+        <w:rPr>
+          <w:rFonts w:cs="SFRM1200"/>
+          <w:sz w:val="24"/>
+          <w:szCs w:val="24"/>
+        </w:rPr>
+      </w:pPr>
+      <w:r>
+        <w:rPr>
+          <w:rFonts w:cs="SFRM1200"/>
+          <w:sz w:val="24"/>
+          <w:szCs w:val="24"/>
+        </w:rPr>
+        <w:t>Processore intel Core i7-3612QM CPU @ 2.10 GHz x 4</w:t>
+      </w:r>
+    </w:p>
+    <w:p>
+      <w:pPr>
+        <w:pStyle w:val="Paragrafoelenco"/>
+        <w:numPr>
+          <w:ilvl w:val="0"/>
+          <w:numId w:val="17"/>
+        </w:numPr>
+        <w:autoSpaceDE w:val="0"/>
+        <w:autoSpaceDN w:val="0"/>
+        <w:adjustRightInd w:val="0"/>
+        <w:spacing w:after="0" w:line="240" w:lineRule="auto"/>
+        <w:jc w:val="both"/>
+        <w:rPr>
+          <w:rFonts w:cs="SFRM1200"/>
+          <w:sz w:val="24"/>
+          <w:szCs w:val="24"/>
+        </w:rPr>
+      </w:pPr>
+      <w:r>
+        <w:rPr>
+          <w:rFonts w:cs="SFRM1200"/>
+          <w:sz w:val="24"/>
+          <w:szCs w:val="24"/>
+        </w:rPr>
+        <w:t>Memoria 7.8 GB</w:t>
+      </w:r>
+    </w:p>
+    <w:p>
+      <w:pPr>
+        <w:pStyle w:val="Paragrafoelenco"/>
+        <w:numPr>
+          <w:ilvl w:val="0"/>
+          <w:numId w:val="17"/>
+        </w:numPr>
+        <w:autoSpaceDE w:val="0"/>
+        <w:autoSpaceDN w:val="0"/>
+        <w:adjustRightInd w:val="0"/>
+        <w:spacing w:after="0" w:line="240" w:lineRule="auto"/>
+        <w:jc w:val="both"/>
+        <w:rPr>
+          <w:rFonts w:cs="SFRM1200"/>
+          <w:sz w:val="24"/>
+          <w:szCs w:val="24"/>
+        </w:rPr>
+      </w:pPr>
+      <w:r>
+        <w:rPr>
+          <w:rFonts w:cs="SFRM1200"/>
+          <w:sz w:val="24"/>
+          <w:szCs w:val="24"/>
+        </w:rPr>
+        <w:t>Disco fisso 712.7 GB</w:t>
+      </w:r>
+    </w:p>
+    <w:p>
+      <w:pPr>
+        <w:pStyle w:val="Paragrafoelenco"/>
+        <w:numPr>
+          <w:ilvl w:val="0"/>
+          <w:numId w:val="17"/>
+        </w:numPr>
+        <w:autoSpaceDE w:val="0"/>
+        <w:autoSpaceDN w:val="0"/>
+        <w:adjustRightInd w:val="0"/>
+        <w:spacing w:after="0" w:line="240" w:lineRule="auto"/>
+        <w:jc w:val="both"/>
+        <w:rPr>
+          <w:rFonts w:cs="SFRM1200"/>
+          <w:sz w:val="24"/>
+          <w:szCs w:val="24"/>
+        </w:rPr>
+      </w:pPr>
+      <w:r>
+        <w:rPr>
+          <w:rFonts w:cs="SFRM1200"/>
+          <w:sz w:val="24"/>
+          <w:szCs w:val="24"/>
+        </w:rPr>
+        <w:t>Scheda grafica Advanced Micro Devices, inc. [AMD/ATI] Thames [Radeon HD 7550M/7570M/7650M] (prog-if 00 [VGA controller])</w:t>
+      </w:r>
+    </w:p>
+    <w:p>
+      <w:pPr>
+        <w:autoSpaceDE w:val="0"/>
+        <w:autoSpaceDN w:val="0"/>
+        <w:adjustRightInd w:val="0"/>
+        <w:spacing w:after="0" w:line="240" w:lineRule="auto"/>
+        <w:jc w:val="both"/>
+        <w:rPr>
+          <w:rFonts w:cs="SFRM1200"/>
+          <w:sz w:val="24"/>
+          <w:szCs w:val="24"/>
+        </w:rPr>
+      </w:pPr>
+    </w:p>
+    <w:p>
+      <w:pPr>
+        <w:autoSpaceDE w:val="0"/>
+        <w:autoSpaceDN w:val="0"/>
+        <w:adjustRightInd w:val="0"/>
+        <w:spacing w:after="0" w:line="240" w:lineRule="auto"/>
+        <w:jc w:val="both"/>
+        <w:rPr>
+          <w:sz w:val="24"/>
+          <w:szCs w:val="24"/>
+          <w:shd w:val="clear" w:color="auto" w:fill="FFFFFF"/>
+        </w:rPr>
+      </w:pPr>
+      <w:r>
+        <w:rPr>
+          <w:sz w:val="24"/>
+          <w:szCs w:val="24"/>
+          <w:shd w:val="clear" w:color="auto" w:fill="FFFFFF"/>
+        </w:rPr>
+        <w:t>Software installati:</w:t>
+      </w:r>
+    </w:p>
+    <w:p>
+      <w:pPr>
+        <w:autoSpaceDE w:val="0"/>
+        <w:autoSpaceDN w:val="0"/>
+        <w:adjustRightInd w:val="0"/>
+        <w:spacing w:after="0" w:line="240" w:lineRule="auto"/>
+        <w:jc w:val="both"/>
+        <w:rPr>
+          <w:sz w:val="24"/>
+          <w:szCs w:val="24"/>
+          <w:shd w:val="clear" w:color="auto" w:fill="FFFFFF"/>
+        </w:rPr>
+      </w:pPr>
+    </w:p>
+    <w:p>
+      <w:pPr>
+        <w:pStyle w:val="Paragrafoelenco"/>
+        <w:numPr>
+          <w:ilvl w:val="0"/>
+          <w:numId w:val="18"/>
+        </w:numPr>
+        <w:autoSpaceDE w:val="0"/>
+        <w:autoSpaceDN w:val="0"/>
+        <w:adjustRightInd w:val="0"/>
+        <w:spacing w:after="0" w:line="240" w:lineRule="auto"/>
+        <w:jc w:val="both"/>
+        <w:rPr>
+          <w:sz w:val="24"/>
+          <w:szCs w:val="24"/>
+          <w:shd w:val="clear" w:color="auto" w:fill="FFFFFF"/>
+        </w:rPr>
+      </w:pPr>
+      <w:r>
+        <w:rPr>
+          <w:sz w:val="24"/>
+          <w:szCs w:val="24"/>
+          <w:shd w:val="clear" w:color="auto" w:fill="FFFFFF"/>
+        </w:rPr>
+        <w:t>IDE Eclipse Mars</w:t>
+      </w:r>
+    </w:p>
+    <w:p>
+      <w:pPr>
+        <w:pStyle w:val="Paragrafoelenco"/>
+        <w:numPr>
+          <w:ilvl w:val="0"/>
+          <w:numId w:val="18"/>
+        </w:numPr>
+        <w:autoSpaceDE w:val="0"/>
+        <w:autoSpaceDN w:val="0"/>
+        <w:adjustRightInd w:val="0"/>
+        <w:spacing w:after="0" w:line="240" w:lineRule="auto"/>
+        <w:jc w:val="both"/>
+        <w:rPr>
+          <w:sz w:val="24"/>
+          <w:szCs w:val="24"/>
+          <w:shd w:val="clear" w:color="auto" w:fill="FFFFFF"/>
+        </w:rPr>
+      </w:pPr>
+      <w:r>
+        <w:rPr>
+          <w:sz w:val="24"/>
+          <w:szCs w:val="24"/>
+          <w:shd w:val="clear" w:color="auto" w:fill="FFFFFF"/>
+        </w:rPr>
+        <w:t>Netbeans</w:t>
+      </w:r>
+    </w:p>
+    <w:p>
+      <w:pPr>
+        <w:pStyle w:val="Paragrafoelenco"/>
+        <w:numPr>
+          <w:ilvl w:val="0"/>
+          <w:numId w:val="18"/>
+        </w:numPr>
+        <w:autoSpaceDE w:val="0"/>
+        <w:autoSpaceDN w:val="0"/>
+        <w:adjustRightInd w:val="0"/>
+        <w:spacing w:after="0" w:line="240" w:lineRule="auto"/>
+        <w:jc w:val="both"/>
+        <w:rPr>
+          <w:sz w:val="24"/>
+          <w:szCs w:val="24"/>
+          <w:shd w:val="clear" w:color="auto" w:fill="FFFFFF"/>
+        </w:rPr>
+      </w:pPr>
+      <w:r>
+        <w:rPr>
+          <w:sz w:val="24"/>
+          <w:szCs w:val="24"/>
+          <w:shd w:val="clear" w:color="auto" w:fill="FFFFFF"/>
+        </w:rPr>
+        <w:t>Apache spark 1.6</w:t>
+      </w:r>
+    </w:p>
+    <w:p>
+      <w:pPr>
+        <w:autoSpaceDE w:val="0"/>
+        <w:autoSpaceDN w:val="0"/>
+        <w:adjustRightInd w:val="0"/>
+        <w:spacing w:after="0" w:line="240" w:lineRule="auto"/>
+        <w:jc w:val="both"/>
+        <w:rPr>
+          <w:rFonts w:cs="SFRM1200"/>
+          <w:b/>
+          <w:sz w:val="32"/>
+          <w:szCs w:val="32"/>
+        </w:rPr>
+      </w:pPr>
+    </w:p>
+    <w:p>
+      <w:pPr>
+        <w:autoSpaceDE w:val="0"/>
+        <w:autoSpaceDN w:val="0"/>
+        <w:adjustRightInd w:val="0"/>
+        <w:spacing w:after="0" w:line="240" w:lineRule="auto"/>
+        <w:jc w:val="both"/>
+        <w:rPr>
+          <w:sz w:val="28"/>
+          <w:szCs w:val="28"/>
+        </w:rPr>
+      </w:pPr>
+      <w:bookmarkStart w:id="0" w:name="_GoBack"/>
       <w:bookmarkEnd w:id="0"/>
+    </w:p>
+    <w:p>
+      <w:pPr>
+        <w:autoSpaceDE w:val="0"/>
+        <w:autoSpaceDN w:val="0"/>
+        <w:adjustRightInd w:val="0"/>
+        <w:spacing w:after="0" w:line="240" w:lineRule="auto"/>
+        <w:jc w:val="center"/>
+        <w:rPr>
+          <w:sz w:val="28"/>
+          <w:szCs w:val="28"/>
+        </w:rPr>
+      </w:pPr>
     </w:p>
     <w:p>
       <w:pPr>
@@ -5176,6 +4776,92 @@
 <file path=word/numbering.xml><?xml version="1.0" encoding="utf-8"?>
 <w:numbering xmlns:wpc="http://schemas.microsoft.com/office/word/2010/wordprocessingCanvas" xmlns:mc="http://schemas.openxmlformats.org/markup-compatibility/2006" xmlns:o="urn:schemas-microsoft-com:office:office" xmlns:r="http://schemas.openxmlformats.org/officeDocument/2006/relationships" xmlns:m="http://schemas.openxmlformats.org/officeDocument/2006/math" xmlns:v="urn:schemas-microsoft-com:vml" xmlns:wp14="http://schemas.microsoft.com/office/word/2010/wordprocessingDrawing" xmlns:wp="http://schemas.openxmlformats.org/drawingml/2006/wordprocessingDrawing" xmlns:w10="urn:schemas-microsoft-com:office:word" xmlns:w="http://schemas.openxmlformats.org/wordprocessingml/2006/main" xmlns:w14="http://schemas.microsoft.com/office/word/2010/wordml" xmlns:w15="http://schemas.microsoft.com/office/word/2012/wordml" xmlns:wpg="http://schemas.microsoft.com/office/word/2010/wordprocessingGroup" xmlns:wpi="http://schemas.microsoft.com/office/word/2010/wordprocessingInk" xmlns:wne="http://schemas.microsoft.com/office/word/2006/wordml" xmlns:wps="http://schemas.microsoft.com/office/word/2010/wordprocessingShape" mc:Ignorable="w14 w15 wp14">
   <w:abstractNum w:abstractNumId="0">
+    <w:nsid w:val="01F95A1C"/>
+    <w:multiLevelType w:val="hybridMultilevel"/>
+    <w:tmpl w:val="7910E8B8"/>
+    <w:lvl w:ilvl="0" w:tplc="0410000F">
+      <w:start w:val="1"/>
+      <w:numFmt w:val="decimal"/>
+      <w:lvlText w:val="%1."/>
+      <w:lvlJc w:val="left"/>
+      <w:pPr>
+        <w:ind w:left="720" w:hanging="360"/>
+      </w:pPr>
+    </w:lvl>
+    <w:lvl w:ilvl="1" w:tplc="04100019" w:tentative="1">
+      <w:start w:val="1"/>
+      <w:numFmt w:val="lowerLetter"/>
+      <w:lvlText w:val="%2."/>
+      <w:lvlJc w:val="left"/>
+      <w:pPr>
+        <w:ind w:left="1440" w:hanging="360"/>
+      </w:pPr>
+    </w:lvl>
+    <w:lvl w:ilvl="2" w:tplc="0410001B" w:tentative="1">
+      <w:start w:val="1"/>
+      <w:numFmt w:val="lowerRoman"/>
+      <w:lvlText w:val="%3."/>
+      <w:lvlJc w:val="right"/>
+      <w:pPr>
+        <w:ind w:left="2160" w:hanging="180"/>
+      </w:pPr>
+    </w:lvl>
+    <w:lvl w:ilvl="3" w:tplc="0410000F" w:tentative="1">
+      <w:start w:val="1"/>
+      <w:numFmt w:val="decimal"/>
+      <w:lvlText w:val="%4."/>
+      <w:lvlJc w:val="left"/>
+      <w:pPr>
+        <w:ind w:left="2880" w:hanging="360"/>
+      </w:pPr>
+    </w:lvl>
+    <w:lvl w:ilvl="4" w:tplc="04100019" w:tentative="1">
+      <w:start w:val="1"/>
+      <w:numFmt w:val="lowerLetter"/>
+      <w:lvlText w:val="%5."/>
+      <w:lvlJc w:val="left"/>
+      <w:pPr>
+        <w:ind w:left="3600" w:hanging="360"/>
+      </w:pPr>
+    </w:lvl>
+    <w:lvl w:ilvl="5" w:tplc="0410001B" w:tentative="1">
+      <w:start w:val="1"/>
+      <w:numFmt w:val="lowerRoman"/>
+      <w:lvlText w:val="%6."/>
+      <w:lvlJc w:val="right"/>
+      <w:pPr>
+        <w:ind w:left="4320" w:hanging="180"/>
+      </w:pPr>
+    </w:lvl>
+    <w:lvl w:ilvl="6" w:tplc="0410000F" w:tentative="1">
+      <w:start w:val="1"/>
+      <w:numFmt w:val="decimal"/>
+      <w:lvlText w:val="%7."/>
+      <w:lvlJc w:val="left"/>
+      <w:pPr>
+        <w:ind w:left="5040" w:hanging="360"/>
+      </w:pPr>
+    </w:lvl>
+    <w:lvl w:ilvl="7" w:tplc="04100019" w:tentative="1">
+      <w:start w:val="1"/>
+      <w:numFmt w:val="lowerLetter"/>
+      <w:lvlText w:val="%8."/>
+      <w:lvlJc w:val="left"/>
+      <w:pPr>
+        <w:ind w:left="5760" w:hanging="360"/>
+      </w:pPr>
+    </w:lvl>
+    <w:lvl w:ilvl="8" w:tplc="0410001B" w:tentative="1">
+      <w:start w:val="1"/>
+      <w:numFmt w:val="lowerRoman"/>
+      <w:lvlText w:val="%9."/>
+      <w:lvlJc w:val="right"/>
+      <w:pPr>
+        <w:ind w:left="6480" w:hanging="180"/>
+      </w:pPr>
+    </w:lvl>
+  </w:abstractNum>
+  <w:abstractNum w:abstractNumId="1">
     <w:nsid w:val="03307A05"/>
     <w:multiLevelType w:val="hybridMultilevel"/>
     <w:tmpl w:val="EACA083E"/>
@@ -5261,7 +4947,7 @@
       </w:pPr>
     </w:lvl>
   </w:abstractNum>
-  <w:abstractNum w:abstractNumId="1">
+  <w:abstractNum w:abstractNumId="2">
     <w:nsid w:val="0ABC01EB"/>
     <w:multiLevelType w:val="hybridMultilevel"/>
     <w:tmpl w:val="715A0798"/>
@@ -5374,7 +5060,7 @@
       </w:rPr>
     </w:lvl>
   </w:abstractNum>
-  <w:abstractNum w:abstractNumId="2">
+  <w:abstractNum w:abstractNumId="3">
     <w:nsid w:val="12D94A42"/>
     <w:multiLevelType w:val="hybridMultilevel"/>
     <w:tmpl w:val="10F6298E"/>
@@ -5487,7 +5173,93 @@
       </w:rPr>
     </w:lvl>
   </w:abstractNum>
-  <w:abstractNum w:abstractNumId="3">
+  <w:abstractNum w:abstractNumId="4">
+    <w:nsid w:val="1A0B4754"/>
+    <w:multiLevelType w:val="hybridMultilevel"/>
+    <w:tmpl w:val="4D8411AC"/>
+    <w:lvl w:ilvl="0" w:tplc="0410000F">
+      <w:start w:val="1"/>
+      <w:numFmt w:val="decimal"/>
+      <w:lvlText w:val="%1."/>
+      <w:lvlJc w:val="left"/>
+      <w:pPr>
+        <w:ind w:left="720" w:hanging="360"/>
+      </w:pPr>
+    </w:lvl>
+    <w:lvl w:ilvl="1" w:tplc="04100019" w:tentative="1">
+      <w:start w:val="1"/>
+      <w:numFmt w:val="lowerLetter"/>
+      <w:lvlText w:val="%2."/>
+      <w:lvlJc w:val="left"/>
+      <w:pPr>
+        <w:ind w:left="1440" w:hanging="360"/>
+      </w:pPr>
+    </w:lvl>
+    <w:lvl w:ilvl="2" w:tplc="0410001B" w:tentative="1">
+      <w:start w:val="1"/>
+      <w:numFmt w:val="lowerRoman"/>
+      <w:lvlText w:val="%3."/>
+      <w:lvlJc w:val="right"/>
+      <w:pPr>
+        <w:ind w:left="2160" w:hanging="180"/>
+      </w:pPr>
+    </w:lvl>
+    <w:lvl w:ilvl="3" w:tplc="0410000F" w:tentative="1">
+      <w:start w:val="1"/>
+      <w:numFmt w:val="decimal"/>
+      <w:lvlText w:val="%4."/>
+      <w:lvlJc w:val="left"/>
+      <w:pPr>
+        <w:ind w:left="2880" w:hanging="360"/>
+      </w:pPr>
+    </w:lvl>
+    <w:lvl w:ilvl="4" w:tplc="04100019" w:tentative="1">
+      <w:start w:val="1"/>
+      <w:numFmt w:val="lowerLetter"/>
+      <w:lvlText w:val="%5."/>
+      <w:lvlJc w:val="left"/>
+      <w:pPr>
+        <w:ind w:left="3600" w:hanging="360"/>
+      </w:pPr>
+    </w:lvl>
+    <w:lvl w:ilvl="5" w:tplc="0410001B" w:tentative="1">
+      <w:start w:val="1"/>
+      <w:numFmt w:val="lowerRoman"/>
+      <w:lvlText w:val="%6."/>
+      <w:lvlJc w:val="right"/>
+      <w:pPr>
+        <w:ind w:left="4320" w:hanging="180"/>
+      </w:pPr>
+    </w:lvl>
+    <w:lvl w:ilvl="6" w:tplc="0410000F" w:tentative="1">
+      <w:start w:val="1"/>
+      <w:numFmt w:val="decimal"/>
+      <w:lvlText w:val="%7."/>
+      <w:lvlJc w:val="left"/>
+      <w:pPr>
+        <w:ind w:left="5040" w:hanging="360"/>
+      </w:pPr>
+    </w:lvl>
+    <w:lvl w:ilvl="7" w:tplc="04100019" w:tentative="1">
+      <w:start w:val="1"/>
+      <w:numFmt w:val="lowerLetter"/>
+      <w:lvlText w:val="%8."/>
+      <w:lvlJc w:val="left"/>
+      <w:pPr>
+        <w:ind w:left="5760" w:hanging="360"/>
+      </w:pPr>
+    </w:lvl>
+    <w:lvl w:ilvl="8" w:tplc="0410001B" w:tentative="1">
+      <w:start w:val="1"/>
+      <w:numFmt w:val="lowerRoman"/>
+      <w:lvlText w:val="%9."/>
+      <w:lvlJc w:val="right"/>
+      <w:pPr>
+        <w:ind w:left="6480" w:hanging="180"/>
+      </w:pPr>
+    </w:lvl>
+  </w:abstractNum>
+  <w:abstractNum w:abstractNumId="5">
     <w:nsid w:val="1DE20C24"/>
     <w:multiLevelType w:val="hybridMultilevel"/>
     <w:tmpl w:val="CCD49614"/>
@@ -5600,7 +5372,7 @@
       </w:rPr>
     </w:lvl>
   </w:abstractNum>
-  <w:abstractNum w:abstractNumId="4">
+  <w:abstractNum w:abstractNumId="6">
     <w:nsid w:val="1E5A075B"/>
     <w:multiLevelType w:val="hybridMultilevel"/>
     <w:tmpl w:val="D3A4F286"/>
@@ -5713,7 +5485,7 @@
       </w:rPr>
     </w:lvl>
   </w:abstractNum>
-  <w:abstractNum w:abstractNumId="5">
+  <w:abstractNum w:abstractNumId="7">
     <w:nsid w:val="22316C53"/>
     <w:multiLevelType w:val="hybridMultilevel"/>
     <w:tmpl w:val="0D46B2B2"/>
@@ -5826,7 +5598,120 @@
       </w:rPr>
     </w:lvl>
   </w:abstractNum>
-  <w:abstractNum w:abstractNumId="6">
+  <w:abstractNum w:abstractNumId="8">
+    <w:nsid w:val="232461F7"/>
+    <w:multiLevelType w:val="hybridMultilevel"/>
+    <w:tmpl w:val="F6248E0A"/>
+    <w:lvl w:ilvl="0" w:tplc="04100001">
+      <w:start w:val="1"/>
+      <w:numFmt w:val="bullet"/>
+      <w:lvlText w:val=""/>
+      <w:lvlJc w:val="left"/>
+      <w:pPr>
+        <w:ind w:left="720" w:hanging="360"/>
+      </w:pPr>
+      <w:rPr>
+        <w:rFonts w:ascii="Symbol" w:hAnsi="Symbol" w:hint="default"/>
+      </w:rPr>
+    </w:lvl>
+    <w:lvl w:ilvl="1" w:tplc="04100003" w:tentative="1">
+      <w:start w:val="1"/>
+      <w:numFmt w:val="bullet"/>
+      <w:lvlText w:val="o"/>
+      <w:lvlJc w:val="left"/>
+      <w:pPr>
+        <w:ind w:left="1440" w:hanging="360"/>
+      </w:pPr>
+      <w:rPr>
+        <w:rFonts w:ascii="Courier New" w:hAnsi="Courier New" w:cs="Courier New" w:hint="default"/>
+      </w:rPr>
+    </w:lvl>
+    <w:lvl w:ilvl="2" w:tplc="04100005" w:tentative="1">
+      <w:start w:val="1"/>
+      <w:numFmt w:val="bullet"/>
+      <w:lvlText w:val=""/>
+      <w:lvlJc w:val="left"/>
+      <w:pPr>
+        <w:ind w:left="2160" w:hanging="360"/>
+      </w:pPr>
+      <w:rPr>
+        <w:rFonts w:ascii="Wingdings" w:hAnsi="Wingdings" w:hint="default"/>
+      </w:rPr>
+    </w:lvl>
+    <w:lvl w:ilvl="3" w:tplc="04100001" w:tentative="1">
+      <w:start w:val="1"/>
+      <w:numFmt w:val="bullet"/>
+      <w:lvlText w:val=""/>
+      <w:lvlJc w:val="left"/>
+      <w:pPr>
+        <w:ind w:left="2880" w:hanging="360"/>
+      </w:pPr>
+      <w:rPr>
+        <w:rFonts w:ascii="Symbol" w:hAnsi="Symbol" w:hint="default"/>
+      </w:rPr>
+    </w:lvl>
+    <w:lvl w:ilvl="4" w:tplc="04100003" w:tentative="1">
+      <w:start w:val="1"/>
+      <w:numFmt w:val="bullet"/>
+      <w:lvlText w:val="o"/>
+      <w:lvlJc w:val="left"/>
+      <w:pPr>
+        <w:ind w:left="3600" w:hanging="360"/>
+      </w:pPr>
+      <w:rPr>
+        <w:rFonts w:ascii="Courier New" w:hAnsi="Courier New" w:cs="Courier New" w:hint="default"/>
+      </w:rPr>
+    </w:lvl>
+    <w:lvl w:ilvl="5" w:tplc="04100005" w:tentative="1">
+      <w:start w:val="1"/>
+      <w:numFmt w:val="bullet"/>
+      <w:lvlText w:val=""/>
+      <w:lvlJc w:val="left"/>
+      <w:pPr>
+        <w:ind w:left="4320" w:hanging="360"/>
+      </w:pPr>
+      <w:rPr>
+        <w:rFonts w:ascii="Wingdings" w:hAnsi="Wingdings" w:hint="default"/>
+      </w:rPr>
+    </w:lvl>
+    <w:lvl w:ilvl="6" w:tplc="04100001" w:tentative="1">
+      <w:start w:val="1"/>
+      <w:numFmt w:val="bullet"/>
+      <w:lvlText w:val=""/>
+      <w:lvlJc w:val="left"/>
+      <w:pPr>
+        <w:ind w:left="5040" w:hanging="360"/>
+      </w:pPr>
+      <w:rPr>
+        <w:rFonts w:ascii="Symbol" w:hAnsi="Symbol" w:hint="default"/>
+      </w:rPr>
+    </w:lvl>
+    <w:lvl w:ilvl="7" w:tplc="04100003" w:tentative="1">
+      <w:start w:val="1"/>
+      <w:numFmt w:val="bullet"/>
+      <w:lvlText w:val="o"/>
+      <w:lvlJc w:val="left"/>
+      <w:pPr>
+        <w:ind w:left="5760" w:hanging="360"/>
+      </w:pPr>
+      <w:rPr>
+        <w:rFonts w:ascii="Courier New" w:hAnsi="Courier New" w:cs="Courier New" w:hint="default"/>
+      </w:rPr>
+    </w:lvl>
+    <w:lvl w:ilvl="8" w:tplc="04100005" w:tentative="1">
+      <w:start w:val="1"/>
+      <w:numFmt w:val="bullet"/>
+      <w:lvlText w:val=""/>
+      <w:lvlJc w:val="left"/>
+      <w:pPr>
+        <w:ind w:left="6480" w:hanging="360"/>
+      </w:pPr>
+      <w:rPr>
+        <w:rFonts w:ascii="Wingdings" w:hAnsi="Wingdings" w:hint="default"/>
+      </w:rPr>
+    </w:lvl>
+  </w:abstractNum>
+  <w:abstractNum w:abstractNumId="9">
     <w:nsid w:val="286C0271"/>
     <w:multiLevelType w:val="multilevel"/>
     <w:tmpl w:val="CA189EEC"/>
@@ -5975,7 +5860,7 @@
       </w:rPr>
     </w:lvl>
   </w:abstractNum>
-  <w:abstractNum w:abstractNumId="7">
+  <w:abstractNum w:abstractNumId="10">
     <w:nsid w:val="28EC26B8"/>
     <w:multiLevelType w:val="hybridMultilevel"/>
     <w:tmpl w:val="8E560E92"/>
@@ -6088,7 +5973,209 @@
       </w:rPr>
     </w:lvl>
   </w:abstractNum>
-  <w:abstractNum w:abstractNumId="8">
+  <w:abstractNum w:abstractNumId="11">
+    <w:nsid w:val="2D217DD7"/>
+    <w:multiLevelType w:val="hybridMultilevel"/>
+    <w:tmpl w:val="F8020DF6"/>
+    <w:lvl w:ilvl="0" w:tplc="04100001">
+      <w:start w:val="1"/>
+      <w:numFmt w:val="bullet"/>
+      <w:lvlText w:val=""/>
+      <w:lvlJc w:val="left"/>
+      <w:pPr>
+        <w:ind w:left="720" w:hanging="360"/>
+      </w:pPr>
+      <w:rPr>
+        <w:rFonts w:ascii="Symbol" w:hAnsi="Symbol" w:hint="default"/>
+      </w:rPr>
+    </w:lvl>
+    <w:lvl w:ilvl="1" w:tplc="04100019" w:tentative="1">
+      <w:start w:val="1"/>
+      <w:numFmt w:val="lowerLetter"/>
+      <w:lvlText w:val="%2."/>
+      <w:lvlJc w:val="left"/>
+      <w:pPr>
+        <w:ind w:left="1440" w:hanging="360"/>
+      </w:pPr>
+    </w:lvl>
+    <w:lvl w:ilvl="2" w:tplc="0410001B" w:tentative="1">
+      <w:start w:val="1"/>
+      <w:numFmt w:val="lowerRoman"/>
+      <w:lvlText w:val="%3."/>
+      <w:lvlJc w:val="right"/>
+      <w:pPr>
+        <w:ind w:left="2160" w:hanging="180"/>
+      </w:pPr>
+    </w:lvl>
+    <w:lvl w:ilvl="3" w:tplc="0410000F" w:tentative="1">
+      <w:start w:val="1"/>
+      <w:numFmt w:val="decimal"/>
+      <w:lvlText w:val="%4."/>
+      <w:lvlJc w:val="left"/>
+      <w:pPr>
+        <w:ind w:left="2880" w:hanging="360"/>
+      </w:pPr>
+    </w:lvl>
+    <w:lvl w:ilvl="4" w:tplc="04100019" w:tentative="1">
+      <w:start w:val="1"/>
+      <w:numFmt w:val="lowerLetter"/>
+      <w:lvlText w:val="%5."/>
+      <w:lvlJc w:val="left"/>
+      <w:pPr>
+        <w:ind w:left="3600" w:hanging="360"/>
+      </w:pPr>
+    </w:lvl>
+    <w:lvl w:ilvl="5" w:tplc="0410001B" w:tentative="1">
+      <w:start w:val="1"/>
+      <w:numFmt w:val="lowerRoman"/>
+      <w:lvlText w:val="%6."/>
+      <w:lvlJc w:val="right"/>
+      <w:pPr>
+        <w:ind w:left="4320" w:hanging="180"/>
+      </w:pPr>
+    </w:lvl>
+    <w:lvl w:ilvl="6" w:tplc="0410000F" w:tentative="1">
+      <w:start w:val="1"/>
+      <w:numFmt w:val="decimal"/>
+      <w:lvlText w:val="%7."/>
+      <w:lvlJc w:val="left"/>
+      <w:pPr>
+        <w:ind w:left="5040" w:hanging="360"/>
+      </w:pPr>
+    </w:lvl>
+    <w:lvl w:ilvl="7" w:tplc="04100019" w:tentative="1">
+      <w:start w:val="1"/>
+      <w:numFmt w:val="lowerLetter"/>
+      <w:lvlText w:val="%8."/>
+      <w:lvlJc w:val="left"/>
+      <w:pPr>
+        <w:ind w:left="5760" w:hanging="360"/>
+      </w:pPr>
+    </w:lvl>
+    <w:lvl w:ilvl="8" w:tplc="0410001B" w:tentative="1">
+      <w:start w:val="1"/>
+      <w:numFmt w:val="lowerRoman"/>
+      <w:lvlText w:val="%9."/>
+      <w:lvlJc w:val="right"/>
+      <w:pPr>
+        <w:ind w:left="6480" w:hanging="180"/>
+      </w:pPr>
+    </w:lvl>
+  </w:abstractNum>
+  <w:abstractNum w:abstractNumId="12">
+    <w:nsid w:val="2DF12F98"/>
+    <w:multiLevelType w:val="hybridMultilevel"/>
+    <w:tmpl w:val="20FA6590"/>
+    <w:lvl w:ilvl="0" w:tplc="04100001">
+      <w:start w:val="1"/>
+      <w:numFmt w:val="bullet"/>
+      <w:lvlText w:val=""/>
+      <w:lvlJc w:val="left"/>
+      <w:pPr>
+        <w:ind w:left="720" w:hanging="360"/>
+      </w:pPr>
+      <w:rPr>
+        <w:rFonts w:ascii="Symbol" w:hAnsi="Symbol" w:hint="default"/>
+      </w:rPr>
+    </w:lvl>
+    <w:lvl w:ilvl="1" w:tplc="04100003" w:tentative="1">
+      <w:start w:val="1"/>
+      <w:numFmt w:val="bullet"/>
+      <w:lvlText w:val="o"/>
+      <w:lvlJc w:val="left"/>
+      <w:pPr>
+        <w:ind w:left="1440" w:hanging="360"/>
+      </w:pPr>
+      <w:rPr>
+        <w:rFonts w:ascii="Courier New" w:hAnsi="Courier New" w:cs="Courier New" w:hint="default"/>
+      </w:rPr>
+    </w:lvl>
+    <w:lvl w:ilvl="2" w:tplc="04100005" w:tentative="1">
+      <w:start w:val="1"/>
+      <w:numFmt w:val="bullet"/>
+      <w:lvlText w:val=""/>
+      <w:lvlJc w:val="left"/>
+      <w:pPr>
+        <w:ind w:left="2160" w:hanging="360"/>
+      </w:pPr>
+      <w:rPr>
+        <w:rFonts w:ascii="Wingdings" w:hAnsi="Wingdings" w:hint="default"/>
+      </w:rPr>
+    </w:lvl>
+    <w:lvl w:ilvl="3" w:tplc="04100001" w:tentative="1">
+      <w:start w:val="1"/>
+      <w:numFmt w:val="bullet"/>
+      <w:lvlText w:val=""/>
+      <w:lvlJc w:val="left"/>
+      <w:pPr>
+        <w:ind w:left="2880" w:hanging="360"/>
+      </w:pPr>
+      <w:rPr>
+        <w:rFonts w:ascii="Symbol" w:hAnsi="Symbol" w:hint="default"/>
+      </w:rPr>
+    </w:lvl>
+    <w:lvl w:ilvl="4" w:tplc="04100003" w:tentative="1">
+      <w:start w:val="1"/>
+      <w:numFmt w:val="bullet"/>
+      <w:lvlText w:val="o"/>
+      <w:lvlJc w:val="left"/>
+      <w:pPr>
+        <w:ind w:left="3600" w:hanging="360"/>
+      </w:pPr>
+      <w:rPr>
+        <w:rFonts w:ascii="Courier New" w:hAnsi="Courier New" w:cs="Courier New" w:hint="default"/>
+      </w:rPr>
+    </w:lvl>
+    <w:lvl w:ilvl="5" w:tplc="04100005" w:tentative="1">
+      <w:start w:val="1"/>
+      <w:numFmt w:val="bullet"/>
+      <w:lvlText w:val=""/>
+      <w:lvlJc w:val="left"/>
+      <w:pPr>
+        <w:ind w:left="4320" w:hanging="360"/>
+      </w:pPr>
+      <w:rPr>
+        <w:rFonts w:ascii="Wingdings" w:hAnsi="Wingdings" w:hint="default"/>
+      </w:rPr>
+    </w:lvl>
+    <w:lvl w:ilvl="6" w:tplc="04100001" w:tentative="1">
+      <w:start w:val="1"/>
+      <w:numFmt w:val="bullet"/>
+      <w:lvlText w:val=""/>
+      <w:lvlJc w:val="left"/>
+      <w:pPr>
+        <w:ind w:left="5040" w:hanging="360"/>
+      </w:pPr>
+      <w:rPr>
+        <w:rFonts w:ascii="Symbol" w:hAnsi="Symbol" w:hint="default"/>
+      </w:rPr>
+    </w:lvl>
+    <w:lvl w:ilvl="7" w:tplc="04100003" w:tentative="1">
+      <w:start w:val="1"/>
+      <w:numFmt w:val="bullet"/>
+      <w:lvlText w:val="o"/>
+      <w:lvlJc w:val="left"/>
+      <w:pPr>
+        <w:ind w:left="5760" w:hanging="360"/>
+      </w:pPr>
+      <w:rPr>
+        <w:rFonts w:ascii="Courier New" w:hAnsi="Courier New" w:cs="Courier New" w:hint="default"/>
+      </w:rPr>
+    </w:lvl>
+    <w:lvl w:ilvl="8" w:tplc="04100005" w:tentative="1">
+      <w:start w:val="1"/>
+      <w:numFmt w:val="bullet"/>
+      <w:lvlText w:val=""/>
+      <w:lvlJc w:val="left"/>
+      <w:pPr>
+        <w:ind w:left="6480" w:hanging="360"/>
+      </w:pPr>
+      <w:rPr>
+        <w:rFonts w:ascii="Wingdings" w:hAnsi="Wingdings" w:hint="default"/>
+      </w:rPr>
+    </w:lvl>
+  </w:abstractNum>
+  <w:abstractNum w:abstractNumId="13">
     <w:nsid w:val="2E8860D7"/>
     <w:multiLevelType w:val="hybridMultilevel"/>
     <w:tmpl w:val="B82AA08E"/>
@@ -6201,7 +6288,7 @@
       </w:rPr>
     </w:lvl>
   </w:abstractNum>
-  <w:abstractNum w:abstractNumId="9">
+  <w:abstractNum w:abstractNumId="14">
     <w:nsid w:val="3DBA376A"/>
     <w:multiLevelType w:val="hybridMultilevel"/>
     <w:tmpl w:val="4D66DB64"/>
@@ -6313,7 +6400,269 @@
       </w:rPr>
     </w:lvl>
   </w:abstractNum>
-  <w:abstractNum w:abstractNumId="10">
+  <w:abstractNum w:abstractNumId="15">
+    <w:nsid w:val="3E4C1C51"/>
+    <w:multiLevelType w:val="hybridMultilevel"/>
+    <w:tmpl w:val="EB16366C"/>
+    <w:lvl w:ilvl="0" w:tplc="04100001">
+      <w:start w:val="1"/>
+      <w:numFmt w:val="bullet"/>
+      <w:lvlText w:val=""/>
+      <w:lvlJc w:val="left"/>
+      <w:pPr>
+        <w:ind w:left="720" w:hanging="360"/>
+      </w:pPr>
+      <w:rPr>
+        <w:rFonts w:ascii="Symbol" w:hAnsi="Symbol" w:hint="default"/>
+      </w:rPr>
+    </w:lvl>
+    <w:lvl w:ilvl="1" w:tplc="04100003" w:tentative="1">
+      <w:start w:val="1"/>
+      <w:numFmt w:val="bullet"/>
+      <w:lvlText w:val="o"/>
+      <w:lvlJc w:val="left"/>
+      <w:pPr>
+        <w:ind w:left="1440" w:hanging="360"/>
+      </w:pPr>
+      <w:rPr>
+        <w:rFonts w:ascii="Courier New" w:hAnsi="Courier New" w:cs="Courier New" w:hint="default"/>
+      </w:rPr>
+    </w:lvl>
+    <w:lvl w:ilvl="2" w:tplc="04100005" w:tentative="1">
+      <w:start w:val="1"/>
+      <w:numFmt w:val="bullet"/>
+      <w:lvlText w:val=""/>
+      <w:lvlJc w:val="left"/>
+      <w:pPr>
+        <w:ind w:left="2160" w:hanging="360"/>
+      </w:pPr>
+      <w:rPr>
+        <w:rFonts w:ascii="Wingdings" w:hAnsi="Wingdings" w:hint="default"/>
+      </w:rPr>
+    </w:lvl>
+    <w:lvl w:ilvl="3" w:tplc="04100001" w:tentative="1">
+      <w:start w:val="1"/>
+      <w:numFmt w:val="bullet"/>
+      <w:lvlText w:val=""/>
+      <w:lvlJc w:val="left"/>
+      <w:pPr>
+        <w:ind w:left="2880" w:hanging="360"/>
+      </w:pPr>
+      <w:rPr>
+        <w:rFonts w:ascii="Symbol" w:hAnsi="Symbol" w:hint="default"/>
+      </w:rPr>
+    </w:lvl>
+    <w:lvl w:ilvl="4" w:tplc="04100003" w:tentative="1">
+      <w:start w:val="1"/>
+      <w:numFmt w:val="bullet"/>
+      <w:lvlText w:val="o"/>
+      <w:lvlJc w:val="left"/>
+      <w:pPr>
+        <w:ind w:left="3600" w:hanging="360"/>
+      </w:pPr>
+      <w:rPr>
+        <w:rFonts w:ascii="Courier New" w:hAnsi="Courier New" w:cs="Courier New" w:hint="default"/>
+      </w:rPr>
+    </w:lvl>
+    <w:lvl w:ilvl="5" w:tplc="04100005" w:tentative="1">
+      <w:start w:val="1"/>
+      <w:numFmt w:val="bullet"/>
+      <w:lvlText w:val=""/>
+      <w:lvlJc w:val="left"/>
+      <w:pPr>
+        <w:ind w:left="4320" w:hanging="360"/>
+      </w:pPr>
+      <w:rPr>
+        <w:rFonts w:ascii="Wingdings" w:hAnsi="Wingdings" w:hint="default"/>
+      </w:rPr>
+    </w:lvl>
+    <w:lvl w:ilvl="6" w:tplc="04100001" w:tentative="1">
+      <w:start w:val="1"/>
+      <w:numFmt w:val="bullet"/>
+      <w:lvlText w:val=""/>
+      <w:lvlJc w:val="left"/>
+      <w:pPr>
+        <w:ind w:left="5040" w:hanging="360"/>
+      </w:pPr>
+      <w:rPr>
+        <w:rFonts w:ascii="Symbol" w:hAnsi="Symbol" w:hint="default"/>
+      </w:rPr>
+    </w:lvl>
+    <w:lvl w:ilvl="7" w:tplc="04100003" w:tentative="1">
+      <w:start w:val="1"/>
+      <w:numFmt w:val="bullet"/>
+      <w:lvlText w:val="o"/>
+      <w:lvlJc w:val="left"/>
+      <w:pPr>
+        <w:ind w:left="5760" w:hanging="360"/>
+      </w:pPr>
+      <w:rPr>
+        <w:rFonts w:ascii="Courier New" w:hAnsi="Courier New" w:cs="Courier New" w:hint="default"/>
+      </w:rPr>
+    </w:lvl>
+    <w:lvl w:ilvl="8" w:tplc="04100005" w:tentative="1">
+      <w:start w:val="1"/>
+      <w:numFmt w:val="bullet"/>
+      <w:lvlText w:val=""/>
+      <w:lvlJc w:val="left"/>
+      <w:pPr>
+        <w:ind w:left="6480" w:hanging="360"/>
+      </w:pPr>
+      <w:rPr>
+        <w:rFonts w:ascii="Wingdings" w:hAnsi="Wingdings" w:hint="default"/>
+      </w:rPr>
+    </w:lvl>
+  </w:abstractNum>
+  <w:abstractNum w:abstractNumId="16">
+    <w:nsid w:val="43432F62"/>
+    <w:multiLevelType w:val="multilevel"/>
+    <w:tmpl w:val="EF02B07E"/>
+    <w:lvl w:ilvl="0">
+      <w:start w:val="1"/>
+      <w:numFmt w:val="bullet"/>
+      <w:lvlText w:val=""/>
+      <w:lvlJc w:val="left"/>
+      <w:pPr>
+        <w:tabs>
+          <w:tab w:val="num" w:pos="720"/>
+        </w:tabs>
+        <w:ind w:left="720" w:hanging="360"/>
+      </w:pPr>
+      <w:rPr>
+        <w:rFonts w:ascii="Symbol" w:hAnsi="Symbol" w:hint="default"/>
+        <w:sz w:val="20"/>
+      </w:rPr>
+    </w:lvl>
+    <w:lvl w:ilvl="1" w:tentative="1">
+      <w:start w:val="1"/>
+      <w:numFmt w:val="bullet"/>
+      <w:lvlText w:val=""/>
+      <w:lvlJc w:val="left"/>
+      <w:pPr>
+        <w:tabs>
+          <w:tab w:val="num" w:pos="1440"/>
+        </w:tabs>
+        <w:ind w:left="1440" w:hanging="360"/>
+      </w:pPr>
+      <w:rPr>
+        <w:rFonts w:ascii="Symbol" w:hAnsi="Symbol" w:hint="default"/>
+        <w:sz w:val="20"/>
+      </w:rPr>
+    </w:lvl>
+    <w:lvl w:ilvl="2" w:tentative="1">
+      <w:start w:val="1"/>
+      <w:numFmt w:val="bullet"/>
+      <w:lvlText w:val=""/>
+      <w:lvlJc w:val="left"/>
+      <w:pPr>
+        <w:tabs>
+          <w:tab w:val="num" w:pos="2160"/>
+        </w:tabs>
+        <w:ind w:left="2160" w:hanging="360"/>
+      </w:pPr>
+      <w:rPr>
+        <w:rFonts w:ascii="Symbol" w:hAnsi="Symbol" w:hint="default"/>
+        <w:sz w:val="20"/>
+      </w:rPr>
+    </w:lvl>
+    <w:lvl w:ilvl="3" w:tentative="1">
+      <w:start w:val="1"/>
+      <w:numFmt w:val="bullet"/>
+      <w:lvlText w:val=""/>
+      <w:lvlJc w:val="left"/>
+      <w:pPr>
+        <w:tabs>
+          <w:tab w:val="num" w:pos="2880"/>
+        </w:tabs>
+        <w:ind w:left="2880" w:hanging="360"/>
+      </w:pPr>
+      <w:rPr>
+        <w:rFonts w:ascii="Symbol" w:hAnsi="Symbol" w:hint="default"/>
+        <w:sz w:val="20"/>
+      </w:rPr>
+    </w:lvl>
+    <w:lvl w:ilvl="4" w:tentative="1">
+      <w:start w:val="1"/>
+      <w:numFmt w:val="bullet"/>
+      <w:lvlText w:val=""/>
+      <w:lvlJc w:val="left"/>
+      <w:pPr>
+        <w:tabs>
+          <w:tab w:val="num" w:pos="3600"/>
+        </w:tabs>
+        <w:ind w:left="3600" w:hanging="360"/>
+      </w:pPr>
+      <w:rPr>
+        <w:rFonts w:ascii="Symbol" w:hAnsi="Symbol" w:hint="default"/>
+        <w:sz w:val="20"/>
+      </w:rPr>
+    </w:lvl>
+    <w:lvl w:ilvl="5" w:tentative="1">
+      <w:start w:val="1"/>
+      <w:numFmt w:val="bullet"/>
+      <w:lvlText w:val=""/>
+      <w:lvlJc w:val="left"/>
+      <w:pPr>
+        <w:tabs>
+          <w:tab w:val="num" w:pos="4320"/>
+        </w:tabs>
+        <w:ind w:left="4320" w:hanging="360"/>
+      </w:pPr>
+      <w:rPr>
+        <w:rFonts w:ascii="Symbol" w:hAnsi="Symbol" w:hint="default"/>
+        <w:sz w:val="20"/>
+      </w:rPr>
+    </w:lvl>
+    <w:lvl w:ilvl="6" w:tentative="1">
+      <w:start w:val="1"/>
+      <w:numFmt w:val="bullet"/>
+      <w:lvlText w:val=""/>
+      <w:lvlJc w:val="left"/>
+      <w:pPr>
+        <w:tabs>
+          <w:tab w:val="num" w:pos="5040"/>
+        </w:tabs>
+        <w:ind w:left="5040" w:hanging="360"/>
+      </w:pPr>
+      <w:rPr>
+        <w:rFonts w:ascii="Symbol" w:hAnsi="Symbol" w:hint="default"/>
+        <w:sz w:val="20"/>
+      </w:rPr>
+    </w:lvl>
+    <w:lvl w:ilvl="7" w:tentative="1">
+      <w:start w:val="1"/>
+      <w:numFmt w:val="bullet"/>
+      <w:lvlText w:val=""/>
+      <w:lvlJc w:val="left"/>
+      <w:pPr>
+        <w:tabs>
+          <w:tab w:val="num" w:pos="5760"/>
+        </w:tabs>
+        <w:ind w:left="5760" w:hanging="360"/>
+      </w:pPr>
+      <w:rPr>
+        <w:rFonts w:ascii="Symbol" w:hAnsi="Symbol" w:hint="default"/>
+        <w:sz w:val="20"/>
+      </w:rPr>
+    </w:lvl>
+    <w:lvl w:ilvl="8" w:tentative="1">
+      <w:start w:val="1"/>
+      <w:numFmt w:val="bullet"/>
+      <w:lvlText w:val=""/>
+      <w:lvlJc w:val="left"/>
+      <w:pPr>
+        <w:tabs>
+          <w:tab w:val="num" w:pos="6480"/>
+        </w:tabs>
+        <w:ind w:left="6480" w:hanging="360"/>
+      </w:pPr>
+      <w:rPr>
+        <w:rFonts w:ascii="Symbol" w:hAnsi="Symbol" w:hint="default"/>
+        <w:sz w:val="20"/>
+      </w:rPr>
+    </w:lvl>
+  </w:abstractNum>
+  <w:abstractNum w:abstractNumId="17">
     <w:nsid w:val="43B23ACB"/>
     <w:multiLevelType w:val="hybridMultilevel"/>
     <w:tmpl w:val="6AF84B20"/>
@@ -6426,7 +6775,7 @@
       </w:rPr>
     </w:lvl>
   </w:abstractNum>
-  <w:abstractNum w:abstractNumId="11">
+  <w:abstractNum w:abstractNumId="18">
     <w:nsid w:val="4F0B2C12"/>
     <w:multiLevelType w:val="hybridMultilevel"/>
     <w:tmpl w:val="C5EA2170"/>
@@ -6538,7 +6887,7 @@
       </w:rPr>
     </w:lvl>
   </w:abstractNum>
-  <w:abstractNum w:abstractNumId="12">
+  <w:abstractNum w:abstractNumId="19">
     <w:nsid w:val="5199169C"/>
     <w:multiLevelType w:val="hybridMultilevel"/>
     <w:tmpl w:val="4AD05A4C"/>
@@ -6651,7 +7000,7 @@
       </w:rPr>
     </w:lvl>
   </w:abstractNum>
-  <w:abstractNum w:abstractNumId="13">
+  <w:abstractNum w:abstractNumId="20">
     <w:nsid w:val="583A5EFA"/>
     <w:multiLevelType w:val="hybridMultilevel"/>
     <w:tmpl w:val="E6A028E6"/>
@@ -6764,7 +7113,7 @@
       </w:rPr>
     </w:lvl>
   </w:abstractNum>
-  <w:abstractNum w:abstractNumId="14">
+  <w:abstractNum w:abstractNumId="21">
     <w:nsid w:val="630D44BE"/>
     <w:multiLevelType w:val="hybridMultilevel"/>
     <w:tmpl w:val="F70C0C00"/>
@@ -6877,7 +7226,7 @@
       </w:rPr>
     </w:lvl>
   </w:abstractNum>
-  <w:abstractNum w:abstractNumId="15">
+  <w:abstractNum w:abstractNumId="22">
     <w:nsid w:val="674339BE"/>
     <w:multiLevelType w:val="hybridMultilevel"/>
     <w:tmpl w:val="96000922"/>
@@ -6990,7 +7339,7 @@
       </w:rPr>
     </w:lvl>
   </w:abstractNum>
-  <w:abstractNum w:abstractNumId="16">
+  <w:abstractNum w:abstractNumId="23">
     <w:nsid w:val="6C3A46CB"/>
     <w:multiLevelType w:val="hybridMultilevel"/>
     <w:tmpl w:val="1A6852B6"/>
@@ -7103,7 +7452,7 @@
       </w:rPr>
     </w:lvl>
   </w:abstractNum>
-  <w:abstractNum w:abstractNumId="17">
+  <w:abstractNum w:abstractNumId="24">
     <w:nsid w:val="7383282E"/>
     <w:multiLevelType w:val="hybridMultilevel"/>
     <w:tmpl w:val="D7206C5C"/>
@@ -7189,7 +7538,7 @@
       </w:pPr>
     </w:lvl>
   </w:abstractNum>
-  <w:abstractNum w:abstractNumId="18">
+  <w:abstractNum w:abstractNumId="25">
     <w:nsid w:val="7F41475A"/>
     <w:multiLevelType w:val="hybridMultilevel"/>
     <w:tmpl w:val="E734584C"/>
@@ -7303,61 +7652,82 @@
     </w:lvl>
   </w:abstractNum>
   <w:num w:numId="1">
+    <w:abstractNumId w:val="18"/>
+  </w:num>
+  <w:num w:numId="2">
+    <w:abstractNumId w:val="9"/>
+  </w:num>
+  <w:num w:numId="3">
+    <w:abstractNumId w:val="14"/>
+  </w:num>
+  <w:num w:numId="4">
+    <w:abstractNumId w:val="3"/>
+  </w:num>
+  <w:num w:numId="5">
+    <w:abstractNumId w:val="24"/>
+  </w:num>
+  <w:num w:numId="6">
+    <w:abstractNumId w:val="25"/>
+  </w:num>
+  <w:num w:numId="7">
+    <w:abstractNumId w:val="20"/>
+  </w:num>
+  <w:num w:numId="8">
+    <w:abstractNumId w:val="10"/>
+  </w:num>
+  <w:num w:numId="9">
+    <w:abstractNumId w:val="19"/>
+  </w:num>
+  <w:num w:numId="10">
+    <w:abstractNumId w:val="13"/>
+  </w:num>
+  <w:num w:numId="11">
+    <w:abstractNumId w:val="7"/>
+  </w:num>
+  <w:num w:numId="12">
+    <w:abstractNumId w:val="2"/>
+  </w:num>
+  <w:num w:numId="13">
+    <w:abstractNumId w:val="21"/>
+  </w:num>
+  <w:num w:numId="14">
+    <w:abstractNumId w:val="22"/>
+  </w:num>
+  <w:num w:numId="15">
+    <w:abstractNumId w:val="17"/>
+  </w:num>
+  <w:num w:numId="16">
+    <w:abstractNumId w:val="5"/>
+  </w:num>
+  <w:num w:numId="17">
+    <w:abstractNumId w:val="6"/>
+  </w:num>
+  <w:num w:numId="18">
+    <w:abstractNumId w:val="23"/>
+  </w:num>
+  <w:num w:numId="19">
+    <w:abstractNumId w:val="1"/>
+  </w:num>
+  <w:num w:numId="20">
+    <w:abstractNumId w:val="0"/>
+  </w:num>
+  <w:num w:numId="21">
+    <w:abstractNumId w:val="4"/>
+  </w:num>
+  <w:num w:numId="22">
+    <w:abstractNumId w:val="16"/>
+  </w:num>
+  <w:num w:numId="23">
+    <w:abstractNumId w:val="8"/>
+  </w:num>
+  <w:num w:numId="24">
     <w:abstractNumId w:val="11"/>
   </w:num>
-  <w:num w:numId="2">
-    <w:abstractNumId w:val="6"/>
-  </w:num>
-  <w:num w:numId="3">
-    <w:abstractNumId w:val="9"/>
-  </w:num>
-  <w:num w:numId="4">
-    <w:abstractNumId w:val="2"/>
-  </w:num>
-  <w:num w:numId="5">
-    <w:abstractNumId w:val="17"/>
-  </w:num>
-  <w:num w:numId="6">
-    <w:abstractNumId w:val="18"/>
-  </w:num>
-  <w:num w:numId="7">
-    <w:abstractNumId w:val="13"/>
-  </w:num>
-  <w:num w:numId="8">
-    <w:abstractNumId w:val="7"/>
-  </w:num>
-  <w:num w:numId="9">
+  <w:num w:numId="25">
     <w:abstractNumId w:val="12"/>
   </w:num>
-  <w:num w:numId="10">
-    <w:abstractNumId w:val="8"/>
-  </w:num>
-  <w:num w:numId="11">
-    <w:abstractNumId w:val="5"/>
-  </w:num>
-  <w:num w:numId="12">
-    <w:abstractNumId w:val="1"/>
-  </w:num>
-  <w:num w:numId="13">
-    <w:abstractNumId w:val="14"/>
-  </w:num>
-  <w:num w:numId="14">
+  <w:num w:numId="26">
     <w:abstractNumId w:val="15"/>
-  </w:num>
-  <w:num w:numId="15">
-    <w:abstractNumId w:val="10"/>
-  </w:num>
-  <w:num w:numId="16">
-    <w:abstractNumId w:val="3"/>
-  </w:num>
-  <w:num w:numId="17">
-    <w:abstractNumId w:val="4"/>
-  </w:num>
-  <w:num w:numId="18">
-    <w:abstractNumId w:val="16"/>
-  </w:num>
-  <w:num w:numId="19">
-    <w:abstractNumId w:val="0"/>
   </w:num>
 </w:numbering>
 </file>
@@ -7871,6 +8241,32 @@
     <w:basedOn w:val="Carpredefinitoparagrafo"/>
     <w:rsid w:val="00A47DFA"/>
   </w:style>
+  <w:style w:type="paragraph" w:styleId="Nessunaspaziatura">
+    <w:name w:val="No Spacing"/>
+    <w:uiPriority w:val="1"/>
+    <w:qFormat/>
+    <w:rsid w:val="00A454EF"/>
+    <w:pPr>
+      <w:spacing w:after="0" w:line="240" w:lineRule="auto"/>
+    </w:pPr>
+  </w:style>
+  <w:style w:type="paragraph" w:styleId="NormaleWeb">
+    <w:name w:val="Normal (Web)"/>
+    <w:basedOn w:val="Normale"/>
+    <w:uiPriority w:val="99"/>
+    <w:semiHidden/>
+    <w:unhideWhenUsed/>
+    <w:rsid w:val="00EF790E"/>
+    <w:pPr>
+      <w:spacing w:before="100" w:beforeAutospacing="1" w:after="100" w:afterAutospacing="1" w:line="240" w:lineRule="auto"/>
+    </w:pPr>
+    <w:rPr>
+      <w:rFonts w:ascii="Times New Roman" w:eastAsia="Times New Roman" w:hAnsi="Times New Roman" w:cs="Times New Roman"/>
+      <w:sz w:val="24"/>
+      <w:szCs w:val="24"/>
+      <w:lang w:eastAsia="it-IT"/>
+    </w:rPr>
+  </w:style>
 </w:styles>
 </file>
 

--- a/Introduzione.ai.Big.Data.docx
+++ b/Introduzione.ai.Big.Data.docx
@@ -3954,10 +3954,7 @@
         <w:t xml:space="preserve"> serializzazione </w:t>
       </w:r>
       <w:r>
-        <w:t>RDF/XML</w:t>
-      </w:r>
-      <w:r>
-        <w:t>:  </w:t>
+        <w:t>RDF/XML:  </w:t>
       </w:r>
     </w:p>
     <w:p>
@@ -4203,6 +4200,15 @@
         <w:lastRenderedPageBreak/>
         <w:t>PROGETTO</w:t>
       </w:r>
+      <w:r>
+        <w:rPr>
+          <w:rFonts w:cs="SFRM1200"/>
+          <w:b/>
+          <w:sz w:val="28"/>
+          <w:szCs w:val="28"/>
+        </w:rPr>
+        <w:t xml:space="preserve"> SPARK</w:t>
+      </w:r>
     </w:p>
     <w:p>
       <w:pPr>
@@ -4638,6 +4644,20 @@
         <w:spacing w:after="0" w:line="240" w:lineRule="auto"/>
         <w:jc w:val="both"/>
         <w:rPr>
+          <w:sz w:val="24"/>
+          <w:szCs w:val="24"/>
+          <w:shd w:val="clear" w:color="auto" w:fill="FFFFFF"/>
+        </w:rPr>
+      </w:pPr>
+    </w:p>
+    <w:p>
+      <w:pPr>
+        <w:autoSpaceDE w:val="0"/>
+        <w:autoSpaceDN w:val="0"/>
+        <w:adjustRightInd w:val="0"/>
+        <w:spacing w:after="0" w:line="240" w:lineRule="auto"/>
+        <w:jc w:val="both"/>
+        <w:rPr>
           <w:rFonts w:cs="SFRM1200"/>
           <w:b/>
           <w:sz w:val="32"/>
@@ -4653,65 +4673,1470 @@
         <w:spacing w:after="0" w:line="240" w:lineRule="auto"/>
         <w:jc w:val="both"/>
         <w:rPr>
-          <w:sz w:val="28"/>
-          <w:szCs w:val="28"/>
+          <w:b/>
+          <w:sz w:val="28"/>
+          <w:szCs w:val="28"/>
+        </w:rPr>
+      </w:pPr>
+      <w:r>
+        <w:rPr>
+          <w:b/>
+          <w:sz w:val="28"/>
+          <w:szCs w:val="28"/>
+        </w:rPr>
+        <w:t>Obiettivo Progetto</w:t>
+      </w:r>
+    </w:p>
+    <w:p>
+      <w:pPr>
+        <w:autoSpaceDE w:val="0"/>
+        <w:autoSpaceDN w:val="0"/>
+        <w:adjustRightInd w:val="0"/>
+        <w:spacing w:after="0" w:line="240" w:lineRule="auto"/>
+        <w:jc w:val="both"/>
+        <w:rPr>
+          <w:b/>
+          <w:sz w:val="28"/>
+          <w:szCs w:val="28"/>
+        </w:rPr>
+      </w:pPr>
+    </w:p>
+    <w:p>
+      <w:pPr>
+        <w:autoSpaceDE w:val="0"/>
+        <w:autoSpaceDN w:val="0"/>
+        <w:adjustRightInd w:val="0"/>
+        <w:spacing w:after="0" w:line="240" w:lineRule="auto"/>
+        <w:jc w:val="both"/>
+        <w:rPr>
+          <w:sz w:val="24"/>
+          <w:szCs w:val="24"/>
+        </w:rPr>
+      </w:pPr>
+      <w:r>
+        <w:rPr>
+          <w:sz w:val="24"/>
+          <w:szCs w:val="24"/>
+        </w:rPr>
+        <w:t xml:space="preserve">L’obiettivo di questo progetto era l’analisi e l’implementazione di una </w:t>
+      </w:r>
+      <w:r>
+        <w:rPr>
+          <w:sz w:val="24"/>
+          <w:szCs w:val="24"/>
+        </w:rPr>
+        <w:t xml:space="preserve">piccola </w:t>
+      </w:r>
+      <w:r>
+        <w:rPr>
+          <w:sz w:val="24"/>
+          <w:szCs w:val="24"/>
+        </w:rPr>
+        <w:t>applicazione che permettesse di contare il numero e tipo di proprietà dato come input un file in formato RDF, e definire frequenze di parole all’</w:t>
+      </w:r>
+      <w:r>
+        <w:rPr>
+          <w:sz w:val="24"/>
+          <w:szCs w:val="24"/>
+        </w:rPr>
+        <w:t>interno di testi.</w:t>
+      </w:r>
+    </w:p>
+    <w:p>
+      <w:pPr>
+        <w:autoSpaceDE w:val="0"/>
+        <w:autoSpaceDN w:val="0"/>
+        <w:adjustRightInd w:val="0"/>
+        <w:spacing w:after="0" w:line="240" w:lineRule="auto"/>
+        <w:jc w:val="both"/>
+        <w:rPr>
+          <w:sz w:val="24"/>
+          <w:szCs w:val="24"/>
+        </w:rPr>
+      </w:pPr>
+    </w:p>
+    <w:p>
+      <w:pPr>
+        <w:autoSpaceDE w:val="0"/>
+        <w:autoSpaceDN w:val="0"/>
+        <w:adjustRightInd w:val="0"/>
+        <w:spacing w:after="0" w:line="240" w:lineRule="auto"/>
+        <w:jc w:val="both"/>
+        <w:rPr>
+          <w:sz w:val="24"/>
+          <w:szCs w:val="24"/>
+        </w:rPr>
+      </w:pPr>
+    </w:p>
+    <w:p>
+      <w:pPr>
+        <w:autoSpaceDE w:val="0"/>
+        <w:autoSpaceDN w:val="0"/>
+        <w:adjustRightInd w:val="0"/>
+        <w:spacing w:after="0" w:line="240" w:lineRule="auto"/>
+        <w:jc w:val="both"/>
+        <w:rPr>
+          <w:sz w:val="24"/>
+          <w:szCs w:val="24"/>
+        </w:rPr>
+      </w:pPr>
+    </w:p>
+    <w:p>
+      <w:pPr>
+        <w:autoSpaceDE w:val="0"/>
+        <w:autoSpaceDN w:val="0"/>
+        <w:adjustRightInd w:val="0"/>
+        <w:spacing w:after="0" w:line="240" w:lineRule="auto"/>
+        <w:jc w:val="both"/>
+        <w:rPr>
+          <w:sz w:val="24"/>
+          <w:szCs w:val="24"/>
+        </w:rPr>
+      </w:pPr>
+    </w:p>
+    <w:p>
+      <w:pPr>
+        <w:autoSpaceDE w:val="0"/>
+        <w:autoSpaceDN w:val="0"/>
+        <w:adjustRightInd w:val="0"/>
+        <w:spacing w:after="0" w:line="240" w:lineRule="auto"/>
+        <w:jc w:val="both"/>
+        <w:rPr>
+          <w:sz w:val="24"/>
+          <w:szCs w:val="24"/>
+        </w:rPr>
+      </w:pPr>
+    </w:p>
+    <w:p>
+      <w:pPr>
+        <w:autoSpaceDE w:val="0"/>
+        <w:autoSpaceDN w:val="0"/>
+        <w:adjustRightInd w:val="0"/>
+        <w:spacing w:after="0" w:line="240" w:lineRule="auto"/>
+        <w:jc w:val="both"/>
+        <w:rPr>
+          <w:sz w:val="24"/>
+          <w:szCs w:val="24"/>
+        </w:rPr>
+      </w:pPr>
+    </w:p>
+    <w:p>
+      <w:pPr>
+        <w:autoSpaceDE w:val="0"/>
+        <w:autoSpaceDN w:val="0"/>
+        <w:adjustRightInd w:val="0"/>
+        <w:spacing w:after="0" w:line="240" w:lineRule="auto"/>
+        <w:jc w:val="both"/>
+        <w:rPr>
+          <w:sz w:val="24"/>
+          <w:szCs w:val="24"/>
+        </w:rPr>
+      </w:pPr>
+    </w:p>
+    <w:p>
+      <w:pPr>
+        <w:autoSpaceDE w:val="0"/>
+        <w:autoSpaceDN w:val="0"/>
+        <w:adjustRightInd w:val="0"/>
+        <w:spacing w:after="0" w:line="240" w:lineRule="auto"/>
+        <w:jc w:val="both"/>
+        <w:rPr>
+          <w:sz w:val="24"/>
+          <w:szCs w:val="24"/>
+        </w:rPr>
+      </w:pPr>
+    </w:p>
+    <w:p>
+      <w:pPr>
+        <w:autoSpaceDE w:val="0"/>
+        <w:autoSpaceDN w:val="0"/>
+        <w:adjustRightInd w:val="0"/>
+        <w:spacing w:after="0" w:line="240" w:lineRule="auto"/>
+        <w:jc w:val="both"/>
+        <w:rPr>
+          <w:sz w:val="24"/>
+          <w:szCs w:val="24"/>
+        </w:rPr>
+      </w:pPr>
+    </w:p>
+    <w:p>
+      <w:pPr>
+        <w:autoSpaceDE w:val="0"/>
+        <w:autoSpaceDN w:val="0"/>
+        <w:adjustRightInd w:val="0"/>
+        <w:spacing w:after="0" w:line="240" w:lineRule="auto"/>
+        <w:jc w:val="both"/>
+        <w:rPr>
+          <w:sz w:val="24"/>
+          <w:szCs w:val="24"/>
+        </w:rPr>
+      </w:pPr>
+    </w:p>
+    <w:p>
+      <w:pPr>
+        <w:autoSpaceDE w:val="0"/>
+        <w:autoSpaceDN w:val="0"/>
+        <w:adjustRightInd w:val="0"/>
+        <w:spacing w:after="0" w:line="240" w:lineRule="auto"/>
+        <w:jc w:val="both"/>
+        <w:rPr>
+          <w:sz w:val="24"/>
+          <w:szCs w:val="24"/>
+        </w:rPr>
+      </w:pPr>
+    </w:p>
+    <w:p>
+      <w:pPr>
+        <w:autoSpaceDE w:val="0"/>
+        <w:autoSpaceDN w:val="0"/>
+        <w:adjustRightInd w:val="0"/>
+        <w:spacing w:after="0" w:line="240" w:lineRule="auto"/>
+        <w:jc w:val="both"/>
+        <w:rPr>
+          <w:sz w:val="24"/>
+          <w:szCs w:val="24"/>
+        </w:rPr>
+      </w:pPr>
+    </w:p>
+    <w:p>
+      <w:pPr>
+        <w:autoSpaceDE w:val="0"/>
+        <w:autoSpaceDN w:val="0"/>
+        <w:adjustRightInd w:val="0"/>
+        <w:spacing w:after="0" w:line="240" w:lineRule="auto"/>
+        <w:jc w:val="both"/>
+        <w:rPr>
+          <w:sz w:val="24"/>
+          <w:szCs w:val="24"/>
+        </w:rPr>
+      </w:pPr>
+    </w:p>
+    <w:p>
+      <w:pPr>
+        <w:autoSpaceDE w:val="0"/>
+        <w:autoSpaceDN w:val="0"/>
+        <w:adjustRightInd w:val="0"/>
+        <w:spacing w:after="0" w:line="240" w:lineRule="auto"/>
+        <w:jc w:val="both"/>
+        <w:rPr>
+          <w:sz w:val="24"/>
+          <w:szCs w:val="24"/>
+        </w:rPr>
+      </w:pPr>
+    </w:p>
+    <w:p>
+      <w:pPr>
+        <w:autoSpaceDE w:val="0"/>
+        <w:autoSpaceDN w:val="0"/>
+        <w:adjustRightInd w:val="0"/>
+        <w:spacing w:after="0" w:line="240" w:lineRule="auto"/>
+        <w:jc w:val="both"/>
+        <w:rPr>
+          <w:sz w:val="24"/>
+          <w:szCs w:val="24"/>
+        </w:rPr>
+      </w:pPr>
+    </w:p>
+    <w:p>
+      <w:pPr>
+        <w:autoSpaceDE w:val="0"/>
+        <w:autoSpaceDN w:val="0"/>
+        <w:adjustRightInd w:val="0"/>
+        <w:spacing w:after="0" w:line="240" w:lineRule="auto"/>
+        <w:jc w:val="both"/>
+        <w:rPr>
+          <w:sz w:val="24"/>
+          <w:szCs w:val="24"/>
+        </w:rPr>
+      </w:pPr>
+    </w:p>
+    <w:p>
+      <w:pPr>
+        <w:autoSpaceDE w:val="0"/>
+        <w:autoSpaceDN w:val="0"/>
+        <w:adjustRightInd w:val="0"/>
+        <w:spacing w:after="0" w:line="240" w:lineRule="auto"/>
+        <w:jc w:val="both"/>
+        <w:rPr>
+          <w:sz w:val="24"/>
+          <w:szCs w:val="24"/>
+        </w:rPr>
+      </w:pPr>
+    </w:p>
+    <w:p>
+      <w:pPr>
+        <w:autoSpaceDE w:val="0"/>
+        <w:autoSpaceDN w:val="0"/>
+        <w:adjustRightInd w:val="0"/>
+        <w:spacing w:after="0" w:line="240" w:lineRule="auto"/>
+        <w:jc w:val="both"/>
+        <w:rPr>
+          <w:sz w:val="24"/>
+          <w:szCs w:val="24"/>
+        </w:rPr>
+      </w:pPr>
+    </w:p>
+    <w:p>
+      <w:pPr>
+        <w:autoSpaceDE w:val="0"/>
+        <w:autoSpaceDN w:val="0"/>
+        <w:adjustRightInd w:val="0"/>
+        <w:spacing w:after="0" w:line="240" w:lineRule="auto"/>
+        <w:jc w:val="both"/>
+        <w:rPr>
+          <w:sz w:val="24"/>
+          <w:szCs w:val="24"/>
+        </w:rPr>
+      </w:pPr>
+    </w:p>
+    <w:p>
+      <w:pPr>
+        <w:autoSpaceDE w:val="0"/>
+        <w:autoSpaceDN w:val="0"/>
+        <w:adjustRightInd w:val="0"/>
+        <w:spacing w:after="0" w:line="240" w:lineRule="auto"/>
+        <w:jc w:val="both"/>
+        <w:rPr>
+          <w:b/>
+          <w:sz w:val="28"/>
+          <w:szCs w:val="28"/>
+        </w:rPr>
+      </w:pPr>
+      <w:r>
+        <w:rPr>
+          <w:b/>
+          <w:sz w:val="28"/>
+          <w:szCs w:val="28"/>
+        </w:rPr>
+        <w:lastRenderedPageBreak/>
+        <w:t>Installazione</w:t>
+      </w:r>
+    </w:p>
+    <w:p>
+      <w:pPr>
+        <w:autoSpaceDE w:val="0"/>
+        <w:autoSpaceDN w:val="0"/>
+        <w:adjustRightInd w:val="0"/>
+        <w:spacing w:after="0" w:line="240" w:lineRule="auto"/>
+        <w:jc w:val="both"/>
+        <w:rPr>
+          <w:sz w:val="24"/>
+          <w:szCs w:val="24"/>
+        </w:rPr>
+      </w:pPr>
+      <w:r>
+        <w:rPr>
+          <w:sz w:val="24"/>
+          <w:szCs w:val="24"/>
+        </w:rPr>
+        <w:t xml:space="preserve">Per lavorare con Apache spark abbiamo </w:t>
+      </w:r>
+      <w:r>
+        <w:rPr>
+          <w:sz w:val="24"/>
+          <w:szCs w:val="24"/>
+        </w:rPr>
+        <w:t>scelto di</w:t>
+      </w:r>
+      <w:r>
+        <w:rPr>
+          <w:sz w:val="24"/>
+          <w:szCs w:val="24"/>
+        </w:rPr>
+        <w:t xml:space="preserve"> installare il IDE Eclipse Mars, </w:t>
+      </w:r>
+      <w:r>
+        <w:rPr>
+          <w:sz w:val="24"/>
+          <w:szCs w:val="24"/>
+        </w:rPr>
+        <w:t>dopo di che abbiamo dovuto creare un nuovo progetto Maven e impostare le dependency.</w:t>
+      </w:r>
+    </w:p>
+    <w:p>
+      <w:pPr>
+        <w:autoSpaceDE w:val="0"/>
+        <w:autoSpaceDN w:val="0"/>
+        <w:adjustRightInd w:val="0"/>
+        <w:spacing w:after="0" w:line="240" w:lineRule="auto"/>
+        <w:jc w:val="both"/>
+        <w:rPr>
+          <w:sz w:val="24"/>
+          <w:szCs w:val="24"/>
+        </w:rPr>
+      </w:pPr>
+    </w:p>
+    <w:p>
+      <w:pPr>
+        <w:autoSpaceDE w:val="0"/>
+        <w:autoSpaceDN w:val="0"/>
+        <w:adjustRightInd w:val="0"/>
+        <w:spacing w:after="0" w:line="240" w:lineRule="auto"/>
+        <w:jc w:val="both"/>
+        <w:rPr>
+          <w:sz w:val="24"/>
+          <w:szCs w:val="24"/>
+        </w:rPr>
+      </w:pPr>
+    </w:p>
+    <w:p>
+      <w:pPr>
+        <w:pStyle w:val="Paragrafoelenco"/>
+        <w:numPr>
+          <w:ilvl w:val="0"/>
+          <w:numId w:val="27"/>
+        </w:numPr>
+        <w:autoSpaceDE w:val="0"/>
+        <w:autoSpaceDN w:val="0"/>
+        <w:adjustRightInd w:val="0"/>
+        <w:spacing w:after="0" w:line="240" w:lineRule="auto"/>
+        <w:jc w:val="both"/>
+        <w:rPr>
+          <w:sz w:val="24"/>
+          <w:szCs w:val="24"/>
+        </w:rPr>
+      </w:pPr>
+      <w:r>
+        <w:rPr>
+          <w:sz w:val="24"/>
+          <w:szCs w:val="24"/>
+        </w:rPr>
+        <w:t>Creare un nuovo progetto Maven</w:t>
+      </w:r>
+    </w:p>
+    <w:p>
+      <w:pPr>
+        <w:autoSpaceDE w:val="0"/>
+        <w:autoSpaceDN w:val="0"/>
+        <w:adjustRightInd w:val="0"/>
+        <w:spacing w:after="0" w:line="240" w:lineRule="auto"/>
+        <w:jc w:val="center"/>
+        <w:rPr>
+          <w:sz w:val="24"/>
+          <w:szCs w:val="24"/>
+        </w:rPr>
+      </w:pPr>
+      <w:r>
+        <w:rPr>
+          <w:noProof/>
+          <w:sz w:val="24"/>
+          <w:szCs w:val="24"/>
+          <w:lang w:eastAsia="it-IT"/>
+        </w:rPr>
+        <w:drawing>
+          <wp:inline distT="0" distB="0" distL="0" distR="0">
+            <wp:extent cx="5181600" cy="3213366"/>
+            <wp:effectExtent l="0" t="0" r="0" b="6350"/>
+            <wp:docPr id="9" name="Immagine 9"/>
+            <wp:cNvGraphicFramePr>
+              <a:graphicFrameLocks xmlns:a="http://schemas.openxmlformats.org/drawingml/2006/main" noChangeAspect="1"/>
+            </wp:cNvGraphicFramePr>
+            <a:graphic xmlns:a="http://schemas.openxmlformats.org/drawingml/2006/main">
+              <a:graphicData uri="http://schemas.openxmlformats.org/drawingml/2006/picture">
+                <pic:pic xmlns:pic="http://schemas.openxmlformats.org/drawingml/2006/picture">
+                  <pic:nvPicPr>
+                    <pic:cNvPr id="9" name="1.png"/>
+                    <pic:cNvPicPr/>
+                  </pic:nvPicPr>
+                  <pic:blipFill>
+                    <a:blip r:embed="rId14">
+                      <a:extLst>
+                        <a:ext uri="{28A0092B-C50C-407E-A947-70E740481C1C}">
+                          <a14:useLocalDpi xmlns:a14="http://schemas.microsoft.com/office/drawing/2010/main" val="0"/>
+                        </a:ext>
+                      </a:extLst>
+                    </a:blip>
+                    <a:stretch>
+                      <a:fillRect/>
+                    </a:stretch>
+                  </pic:blipFill>
+                  <pic:spPr>
+                    <a:xfrm>
+                      <a:off x="0" y="0"/>
+                      <a:ext cx="5187344" cy="3216928"/>
+                    </a:xfrm>
+                    <a:prstGeom prst="rect">
+                      <a:avLst/>
+                    </a:prstGeom>
+                  </pic:spPr>
+                </pic:pic>
+              </a:graphicData>
+            </a:graphic>
+          </wp:inline>
+        </w:drawing>
+      </w:r>
+    </w:p>
+    <w:p>
+      <w:pPr>
+        <w:autoSpaceDE w:val="0"/>
+        <w:autoSpaceDN w:val="0"/>
+        <w:adjustRightInd w:val="0"/>
+        <w:spacing w:after="0" w:line="240" w:lineRule="auto"/>
+        <w:jc w:val="center"/>
+        <w:rPr>
+          <w:sz w:val="24"/>
+          <w:szCs w:val="24"/>
+        </w:rPr>
+      </w:pPr>
+    </w:p>
+    <w:p>
+      <w:pPr>
+        <w:autoSpaceDE w:val="0"/>
+        <w:autoSpaceDN w:val="0"/>
+        <w:adjustRightInd w:val="0"/>
+        <w:spacing w:after="0" w:line="240" w:lineRule="auto"/>
+        <w:jc w:val="center"/>
+        <w:rPr>
+          <w:sz w:val="24"/>
+          <w:szCs w:val="24"/>
+        </w:rPr>
+      </w:pPr>
+    </w:p>
+    <w:p>
+      <w:pPr>
+        <w:autoSpaceDE w:val="0"/>
+        <w:autoSpaceDN w:val="0"/>
+        <w:adjustRightInd w:val="0"/>
+        <w:spacing w:after="0" w:line="240" w:lineRule="auto"/>
+        <w:jc w:val="center"/>
+        <w:rPr>
+          <w:sz w:val="24"/>
+          <w:szCs w:val="24"/>
+        </w:rPr>
+      </w:pPr>
+    </w:p>
+    <w:p>
+      <w:pPr>
+        <w:autoSpaceDE w:val="0"/>
+        <w:autoSpaceDN w:val="0"/>
+        <w:adjustRightInd w:val="0"/>
+        <w:spacing w:after="0" w:line="240" w:lineRule="auto"/>
+        <w:rPr>
+          <w:sz w:val="24"/>
+          <w:szCs w:val="24"/>
+        </w:rPr>
+      </w:pPr>
+      <w:r>
+        <w:rPr>
+          <w:sz w:val="24"/>
+          <w:szCs w:val="24"/>
+        </w:rPr>
+        <w:t>2) Seleziona “Create a simple project”</w:t>
+      </w:r>
+    </w:p>
+    <w:p>
+      <w:pPr>
+        <w:autoSpaceDE w:val="0"/>
+        <w:autoSpaceDN w:val="0"/>
+        <w:adjustRightInd w:val="0"/>
+        <w:spacing w:after="0" w:line="240" w:lineRule="auto"/>
+        <w:jc w:val="center"/>
+        <w:rPr>
+          <w:sz w:val="24"/>
+          <w:szCs w:val="24"/>
+        </w:rPr>
+      </w:pPr>
+      <w:r>
+        <w:rPr>
+          <w:noProof/>
+          <w:sz w:val="24"/>
+          <w:szCs w:val="24"/>
+          <w:lang w:eastAsia="it-IT"/>
+        </w:rPr>
+        <w:drawing>
+          <wp:inline distT="0" distB="0" distL="0" distR="0">
+            <wp:extent cx="5219700" cy="3653465"/>
+            <wp:effectExtent l="0" t="0" r="0" b="4445"/>
+            <wp:docPr id="12" name="Immagine 12"/>
+            <wp:cNvGraphicFramePr>
+              <a:graphicFrameLocks xmlns:a="http://schemas.openxmlformats.org/drawingml/2006/main" noChangeAspect="1"/>
+            </wp:cNvGraphicFramePr>
+            <a:graphic xmlns:a="http://schemas.openxmlformats.org/drawingml/2006/main">
+              <a:graphicData uri="http://schemas.openxmlformats.org/drawingml/2006/picture">
+                <pic:pic xmlns:pic="http://schemas.openxmlformats.org/drawingml/2006/picture">
+                  <pic:nvPicPr>
+                    <pic:cNvPr id="12" name="eclipse3.png"/>
+                    <pic:cNvPicPr/>
+                  </pic:nvPicPr>
+                  <pic:blipFill>
+                    <a:blip r:embed="rId15">
+                      <a:extLst>
+                        <a:ext uri="{28A0092B-C50C-407E-A947-70E740481C1C}">
+                          <a14:useLocalDpi xmlns:a14="http://schemas.microsoft.com/office/drawing/2010/main" val="0"/>
+                        </a:ext>
+                      </a:extLst>
+                    </a:blip>
+                    <a:stretch>
+                      <a:fillRect/>
+                    </a:stretch>
+                  </pic:blipFill>
+                  <pic:spPr>
+                    <a:xfrm>
+                      <a:off x="0" y="0"/>
+                      <a:ext cx="5224587" cy="3656885"/>
+                    </a:xfrm>
+                    <a:prstGeom prst="rect">
+                      <a:avLst/>
+                    </a:prstGeom>
+                  </pic:spPr>
+                </pic:pic>
+              </a:graphicData>
+            </a:graphic>
+          </wp:inline>
+        </w:drawing>
+      </w:r>
+    </w:p>
+    <w:p>
+      <w:pPr>
+        <w:autoSpaceDE w:val="0"/>
+        <w:autoSpaceDN w:val="0"/>
+        <w:adjustRightInd w:val="0"/>
+        <w:spacing w:after="0" w:line="240" w:lineRule="auto"/>
+        <w:jc w:val="both"/>
+        <w:rPr>
+          <w:sz w:val="28"/>
+          <w:szCs w:val="28"/>
+        </w:rPr>
+      </w:pPr>
+    </w:p>
+    <w:p>
+      <w:pPr>
+        <w:pStyle w:val="Paragrafoelenco"/>
+        <w:numPr>
+          <w:ilvl w:val="0"/>
+          <w:numId w:val="27"/>
+        </w:numPr>
+        <w:autoSpaceDE w:val="0"/>
+        <w:autoSpaceDN w:val="0"/>
+        <w:adjustRightInd w:val="0"/>
+        <w:spacing w:after="0" w:line="240" w:lineRule="auto"/>
+        <w:jc w:val="both"/>
+        <w:rPr>
+          <w:rFonts w:cs="Arial"/>
+          <w:sz w:val="24"/>
+          <w:szCs w:val="24"/>
+        </w:rPr>
+      </w:pPr>
+      <w:r>
+        <w:rPr>
+          <w:sz w:val="24"/>
+          <w:szCs w:val="24"/>
+        </w:rPr>
+        <w:lastRenderedPageBreak/>
+        <w:t xml:space="preserve">impostare </w:t>
+      </w:r>
+      <w:r>
+        <w:rPr>
+          <w:rFonts w:cs="Arial"/>
+          <w:sz w:val="24"/>
+          <w:szCs w:val="24"/>
+        </w:rPr>
+        <w:t>GroupId, ArtifactId, Ver</w:t>
+      </w:r>
+      <w:r>
+        <w:rPr>
+          <w:rFonts w:cs="Arial"/>
+          <w:sz w:val="24"/>
+          <w:szCs w:val="24"/>
+        </w:rPr>
+        <w:t>s</w:t>
+      </w:r>
+      <w:r>
+        <w:rPr>
+          <w:rFonts w:cs="Arial"/>
+          <w:sz w:val="24"/>
+          <w:szCs w:val="24"/>
+        </w:rPr>
+        <w:t>i</w:t>
+      </w:r>
+      <w:r>
+        <w:rPr>
+          <w:rFonts w:cs="Arial"/>
+          <w:sz w:val="24"/>
+          <w:szCs w:val="24"/>
+        </w:rPr>
+        <w:t>on</w:t>
+      </w:r>
+      <w:r>
+        <w:rPr>
+          <w:rFonts w:cs="Arial"/>
+          <w:sz w:val="24"/>
+          <w:szCs w:val="24"/>
+        </w:rPr>
+        <w:t>, e nome</w:t>
+      </w:r>
+    </w:p>
+    <w:p>
+      <w:pPr>
+        <w:pStyle w:val="Paragrafoelenco"/>
+        <w:autoSpaceDE w:val="0"/>
+        <w:autoSpaceDN w:val="0"/>
+        <w:adjustRightInd w:val="0"/>
+        <w:spacing w:after="0" w:line="240" w:lineRule="auto"/>
+        <w:jc w:val="both"/>
+        <w:rPr>
+          <w:rFonts w:cs="Arial"/>
+          <w:sz w:val="24"/>
+          <w:szCs w:val="24"/>
+        </w:rPr>
+      </w:pPr>
+    </w:p>
+    <w:p>
+      <w:pPr>
+        <w:autoSpaceDE w:val="0"/>
+        <w:autoSpaceDN w:val="0"/>
+        <w:adjustRightInd w:val="0"/>
+        <w:spacing w:after="0" w:line="240" w:lineRule="auto"/>
+        <w:jc w:val="center"/>
+        <w:rPr>
+          <w:sz w:val="28"/>
+          <w:szCs w:val="28"/>
+        </w:rPr>
+      </w:pPr>
+      <w:r>
+        <w:rPr>
+          <w:noProof/>
+          <w:sz w:val="28"/>
+          <w:szCs w:val="28"/>
+          <w:lang w:eastAsia="it-IT"/>
+        </w:rPr>
+        <w:drawing>
+          <wp:inline distT="0" distB="0" distL="0" distR="0">
+            <wp:extent cx="5448300" cy="3814036"/>
+            <wp:effectExtent l="0" t="0" r="0" b="0"/>
+            <wp:docPr id="13" name="Immagine 13"/>
+            <wp:cNvGraphicFramePr>
+              <a:graphicFrameLocks xmlns:a="http://schemas.openxmlformats.org/drawingml/2006/main" noChangeAspect="1"/>
+            </wp:cNvGraphicFramePr>
+            <a:graphic xmlns:a="http://schemas.openxmlformats.org/drawingml/2006/main">
+              <a:graphicData uri="http://schemas.openxmlformats.org/drawingml/2006/picture">
+                <pic:pic xmlns:pic="http://schemas.openxmlformats.org/drawingml/2006/picture">
+                  <pic:nvPicPr>
+                    <pic:cNvPr id="13" name="eclipse4.png"/>
+                    <pic:cNvPicPr/>
+                  </pic:nvPicPr>
+                  <pic:blipFill>
+                    <a:blip r:embed="rId16">
+                      <a:extLst>
+                        <a:ext uri="{28A0092B-C50C-407E-A947-70E740481C1C}">
+                          <a14:useLocalDpi xmlns:a14="http://schemas.microsoft.com/office/drawing/2010/main" val="0"/>
+                        </a:ext>
+                      </a:extLst>
+                    </a:blip>
+                    <a:stretch>
+                      <a:fillRect/>
+                    </a:stretch>
+                  </pic:blipFill>
+                  <pic:spPr>
+                    <a:xfrm>
+                      <a:off x="0" y="0"/>
+                      <a:ext cx="5450440" cy="3815534"/>
+                    </a:xfrm>
+                    <a:prstGeom prst="rect">
+                      <a:avLst/>
+                    </a:prstGeom>
+                  </pic:spPr>
+                </pic:pic>
+              </a:graphicData>
+            </a:graphic>
+          </wp:inline>
+        </w:drawing>
+      </w:r>
+    </w:p>
+    <w:p>
+      <w:pPr>
+        <w:autoSpaceDE w:val="0"/>
+        <w:autoSpaceDN w:val="0"/>
+        <w:adjustRightInd w:val="0"/>
+        <w:spacing w:after="0" w:line="240" w:lineRule="auto"/>
+        <w:jc w:val="both"/>
+        <w:rPr>
+          <w:sz w:val="28"/>
+          <w:szCs w:val="28"/>
+        </w:rPr>
+      </w:pPr>
+    </w:p>
+    <w:p>
+      <w:pPr>
+        <w:autoSpaceDE w:val="0"/>
+        <w:autoSpaceDN w:val="0"/>
+        <w:adjustRightInd w:val="0"/>
+        <w:spacing w:after="0" w:line="240" w:lineRule="auto"/>
+        <w:jc w:val="both"/>
+        <w:rPr>
+          <w:rFonts w:cs="SFRM1200"/>
+          <w:sz w:val="24"/>
+          <w:szCs w:val="24"/>
+        </w:rPr>
+      </w:pPr>
+    </w:p>
+    <w:p>
+      <w:pPr>
+        <w:autoSpaceDE w:val="0"/>
+        <w:autoSpaceDN w:val="0"/>
+        <w:adjustRightInd w:val="0"/>
+        <w:spacing w:after="0" w:line="240" w:lineRule="auto"/>
+        <w:jc w:val="both"/>
+        <w:rPr>
+          <w:rFonts w:cs="SFRM1200"/>
+          <w:sz w:val="24"/>
+          <w:szCs w:val="24"/>
+        </w:rPr>
+      </w:pPr>
+    </w:p>
+    <w:p>
+      <w:pPr>
+        <w:pStyle w:val="Paragrafoelenco"/>
+        <w:numPr>
+          <w:ilvl w:val="0"/>
+          <w:numId w:val="27"/>
+        </w:numPr>
+        <w:autoSpaceDE w:val="0"/>
+        <w:autoSpaceDN w:val="0"/>
+        <w:adjustRightInd w:val="0"/>
+        <w:spacing w:after="0" w:line="240" w:lineRule="auto"/>
+        <w:jc w:val="both"/>
+        <w:rPr>
+          <w:rFonts w:cs="SFRM1200"/>
+          <w:sz w:val="24"/>
+          <w:szCs w:val="24"/>
+        </w:rPr>
+      </w:pPr>
+      <w:r>
+        <w:rPr>
+          <w:rFonts w:cs="SFRM1200"/>
+          <w:sz w:val="24"/>
+          <w:szCs w:val="24"/>
+        </w:rPr>
+        <w:t>Aggiungere in pom.xml le dependency</w:t>
+      </w:r>
+    </w:p>
+    <w:p>
+      <w:pPr>
+        <w:pStyle w:val="Paragrafoelenco"/>
+        <w:autoSpaceDE w:val="0"/>
+        <w:autoSpaceDN w:val="0"/>
+        <w:adjustRightInd w:val="0"/>
+        <w:spacing w:after="0" w:line="240" w:lineRule="auto"/>
+        <w:jc w:val="both"/>
+        <w:rPr>
+          <w:rFonts w:cs="SFRM1200"/>
+          <w:sz w:val="24"/>
+          <w:szCs w:val="24"/>
+        </w:rPr>
+      </w:pPr>
+    </w:p>
+    <w:p>
+      <w:pPr>
+        <w:autoSpaceDE w:val="0"/>
+        <w:autoSpaceDN w:val="0"/>
+        <w:adjustRightInd w:val="0"/>
+        <w:spacing w:after="0" w:line="240" w:lineRule="auto"/>
+        <w:jc w:val="center"/>
+        <w:rPr>
+          <w:rFonts w:cs="SFRM1200"/>
+          <w:sz w:val="24"/>
+          <w:szCs w:val="24"/>
+        </w:rPr>
+      </w:pPr>
+      <w:r>
+        <w:rPr>
+          <w:rFonts w:cs="SFRM1200"/>
+          <w:noProof/>
+          <w:sz w:val="24"/>
+          <w:szCs w:val="24"/>
+          <w:lang w:eastAsia="it-IT"/>
+        </w:rPr>
+        <w:drawing>
+          <wp:inline distT="0" distB="0" distL="0" distR="0">
+            <wp:extent cx="5769586" cy="3438525"/>
+            <wp:effectExtent l="0" t="0" r="3175" b="0"/>
+            <wp:docPr id="15" name="Immagine 15"/>
+            <wp:cNvGraphicFramePr>
+              <a:graphicFrameLocks xmlns:a="http://schemas.openxmlformats.org/drawingml/2006/main" noChangeAspect="1"/>
+            </wp:cNvGraphicFramePr>
+            <a:graphic xmlns:a="http://schemas.openxmlformats.org/drawingml/2006/main">
+              <a:graphicData uri="http://schemas.openxmlformats.org/drawingml/2006/picture">
+                <pic:pic xmlns:pic="http://schemas.openxmlformats.org/drawingml/2006/picture">
+                  <pic:nvPicPr>
+                    <pic:cNvPr id="15" name="eclipse5.png"/>
+                    <pic:cNvPicPr/>
+                  </pic:nvPicPr>
+                  <pic:blipFill>
+                    <a:blip r:embed="rId17">
+                      <a:extLst>
+                        <a:ext uri="{28A0092B-C50C-407E-A947-70E740481C1C}">
+                          <a14:useLocalDpi xmlns:a14="http://schemas.microsoft.com/office/drawing/2010/main" val="0"/>
+                        </a:ext>
+                      </a:extLst>
+                    </a:blip>
+                    <a:stretch>
+                      <a:fillRect/>
+                    </a:stretch>
+                  </pic:blipFill>
+                  <pic:spPr>
+                    <a:xfrm>
+                      <a:off x="0" y="0"/>
+                      <a:ext cx="5772002" cy="3439965"/>
+                    </a:xfrm>
+                    <a:prstGeom prst="rect">
+                      <a:avLst/>
+                    </a:prstGeom>
+                  </pic:spPr>
+                </pic:pic>
+              </a:graphicData>
+            </a:graphic>
+          </wp:inline>
+        </w:drawing>
+      </w:r>
+    </w:p>
+    <w:p>
+      <w:pPr>
+        <w:autoSpaceDE w:val="0"/>
+        <w:autoSpaceDN w:val="0"/>
+        <w:adjustRightInd w:val="0"/>
+        <w:spacing w:after="0" w:line="240" w:lineRule="auto"/>
+        <w:jc w:val="both"/>
+        <w:rPr>
+          <w:rFonts w:cs="SFRM1200"/>
+          <w:sz w:val="24"/>
+          <w:szCs w:val="24"/>
+        </w:rPr>
+      </w:pPr>
+    </w:p>
+    <w:p>
+      <w:pPr>
+        <w:autoSpaceDE w:val="0"/>
+        <w:autoSpaceDN w:val="0"/>
+        <w:adjustRightInd w:val="0"/>
+        <w:spacing w:after="0" w:line="240" w:lineRule="auto"/>
+        <w:jc w:val="both"/>
+        <w:rPr>
+          <w:rFonts w:cs="SFRM1200"/>
+          <w:sz w:val="24"/>
+          <w:szCs w:val="24"/>
+        </w:rPr>
+      </w:pPr>
+    </w:p>
+    <w:p>
+      <w:pPr>
+        <w:autoSpaceDE w:val="0"/>
+        <w:autoSpaceDN w:val="0"/>
+        <w:adjustRightInd w:val="0"/>
+        <w:spacing w:after="0" w:line="240" w:lineRule="auto"/>
+        <w:jc w:val="both"/>
+        <w:rPr>
+          <w:rFonts w:cs="SFRM1200"/>
+          <w:sz w:val="24"/>
+          <w:szCs w:val="24"/>
+        </w:rPr>
+      </w:pPr>
+    </w:p>
+    <w:p>
+      <w:pPr>
+        <w:autoSpaceDE w:val="0"/>
+        <w:autoSpaceDN w:val="0"/>
+        <w:adjustRightInd w:val="0"/>
+        <w:spacing w:after="0" w:line="240" w:lineRule="auto"/>
+        <w:jc w:val="both"/>
+        <w:rPr>
+          <w:rFonts w:cs="SFRM1200"/>
+          <w:sz w:val="24"/>
+          <w:szCs w:val="24"/>
+        </w:rPr>
+      </w:pPr>
+    </w:p>
+    <w:p>
+      <w:pPr>
+        <w:autoSpaceDE w:val="0"/>
+        <w:autoSpaceDN w:val="0"/>
+        <w:adjustRightInd w:val="0"/>
+        <w:spacing w:after="0" w:line="240" w:lineRule="auto"/>
+        <w:jc w:val="both"/>
+        <w:rPr>
+          <w:rFonts w:cs="SFRM1200"/>
+          <w:sz w:val="24"/>
+          <w:szCs w:val="24"/>
+        </w:rPr>
+      </w:pPr>
+    </w:p>
+    <w:p>
+      <w:pPr>
+        <w:autoSpaceDE w:val="0"/>
+        <w:autoSpaceDN w:val="0"/>
+        <w:adjustRightInd w:val="0"/>
+        <w:spacing w:after="0" w:line="240" w:lineRule="auto"/>
+        <w:jc w:val="both"/>
+        <w:rPr>
+          <w:rFonts w:cs="SFRM1200"/>
+          <w:sz w:val="24"/>
+          <w:szCs w:val="24"/>
+        </w:rPr>
+      </w:pPr>
+      <w:r>
+        <w:rPr>
+          <w:rFonts w:cs="SFRM1200"/>
+          <w:sz w:val="24"/>
+          <w:szCs w:val="24"/>
+        </w:rPr>
+        <w:t xml:space="preserve">5)Creare una nuova classe </w:t>
+      </w:r>
+    </w:p>
+    <w:p>
+      <w:pPr>
+        <w:autoSpaceDE w:val="0"/>
+        <w:autoSpaceDN w:val="0"/>
+        <w:adjustRightInd w:val="0"/>
+        <w:spacing w:after="0" w:line="240" w:lineRule="auto"/>
+        <w:jc w:val="both"/>
+        <w:rPr>
+          <w:rFonts w:cs="SFRM1200"/>
+          <w:sz w:val="24"/>
+          <w:szCs w:val="24"/>
+        </w:rPr>
+      </w:pPr>
+    </w:p>
+    <w:p>
+      <w:pPr>
+        <w:autoSpaceDE w:val="0"/>
+        <w:autoSpaceDN w:val="0"/>
+        <w:adjustRightInd w:val="0"/>
+        <w:spacing w:after="0" w:line="240" w:lineRule="auto"/>
+        <w:jc w:val="center"/>
+        <w:rPr>
+          <w:rFonts w:cs="SFRM1200"/>
+          <w:sz w:val="24"/>
+          <w:szCs w:val="24"/>
+        </w:rPr>
+      </w:pPr>
+      <w:r>
+        <w:rPr>
+          <w:rFonts w:cs="SFRM1200"/>
+          <w:noProof/>
+          <w:sz w:val="24"/>
+          <w:szCs w:val="24"/>
+          <w:lang w:eastAsia="it-IT"/>
+        </w:rPr>
+        <w:drawing>
+          <wp:inline distT="0" distB="0" distL="0" distR="0">
+            <wp:extent cx="5448300" cy="3813471"/>
+            <wp:effectExtent l="0" t="0" r="0" b="0"/>
+            <wp:docPr id="17" name="Immagine 17"/>
+            <wp:cNvGraphicFramePr>
+              <a:graphicFrameLocks xmlns:a="http://schemas.openxmlformats.org/drawingml/2006/main" noChangeAspect="1"/>
+            </wp:cNvGraphicFramePr>
+            <a:graphic xmlns:a="http://schemas.openxmlformats.org/drawingml/2006/main">
+              <a:graphicData uri="http://schemas.openxmlformats.org/drawingml/2006/picture">
+                <pic:pic xmlns:pic="http://schemas.openxmlformats.org/drawingml/2006/picture">
+                  <pic:nvPicPr>
+                    <pic:cNvPr id="17" name="eclipse6.png"/>
+                    <pic:cNvPicPr/>
+                  </pic:nvPicPr>
+                  <pic:blipFill>
+                    <a:blip r:embed="rId18">
+                      <a:extLst>
+                        <a:ext uri="{28A0092B-C50C-407E-A947-70E740481C1C}">
+                          <a14:useLocalDpi xmlns:a14="http://schemas.microsoft.com/office/drawing/2010/main" val="0"/>
+                        </a:ext>
+                      </a:extLst>
+                    </a:blip>
+                    <a:stretch>
+                      <a:fillRect/>
+                    </a:stretch>
+                  </pic:blipFill>
+                  <pic:spPr>
+                    <a:xfrm>
+                      <a:off x="0" y="0"/>
+                      <a:ext cx="5453717" cy="3817262"/>
+                    </a:xfrm>
+                    <a:prstGeom prst="rect">
+                      <a:avLst/>
+                    </a:prstGeom>
+                  </pic:spPr>
+                </pic:pic>
+              </a:graphicData>
+            </a:graphic>
+          </wp:inline>
+        </w:drawing>
+      </w:r>
+    </w:p>
+    <w:p>
+      <w:pPr>
+        <w:autoSpaceDE w:val="0"/>
+        <w:autoSpaceDN w:val="0"/>
+        <w:adjustRightInd w:val="0"/>
+        <w:spacing w:after="0" w:line="240" w:lineRule="auto"/>
+        <w:jc w:val="both"/>
+        <w:rPr>
+          <w:rFonts w:cs="SFRM1200"/>
+          <w:sz w:val="24"/>
+          <w:szCs w:val="24"/>
+        </w:rPr>
+      </w:pPr>
+    </w:p>
+    <w:p>
+      <w:pPr>
+        <w:autoSpaceDE w:val="0"/>
+        <w:autoSpaceDN w:val="0"/>
+        <w:adjustRightInd w:val="0"/>
+        <w:spacing w:after="0" w:line="240" w:lineRule="auto"/>
+        <w:jc w:val="both"/>
+        <w:rPr>
+          <w:rFonts w:cs="SFRM1200"/>
+          <w:sz w:val="24"/>
+          <w:szCs w:val="24"/>
+        </w:rPr>
+      </w:pPr>
+    </w:p>
+    <w:p>
+      <w:pPr>
+        <w:autoSpaceDE w:val="0"/>
+        <w:autoSpaceDN w:val="0"/>
+        <w:adjustRightInd w:val="0"/>
+        <w:spacing w:after="0" w:line="240" w:lineRule="auto"/>
+        <w:jc w:val="both"/>
+        <w:rPr>
+          <w:rFonts w:cs="SFRM1200"/>
+          <w:sz w:val="24"/>
+          <w:szCs w:val="24"/>
+        </w:rPr>
+      </w:pPr>
+    </w:p>
+    <w:p>
+      <w:pPr>
+        <w:autoSpaceDE w:val="0"/>
+        <w:autoSpaceDN w:val="0"/>
+        <w:adjustRightInd w:val="0"/>
+        <w:spacing w:after="0" w:line="240" w:lineRule="auto"/>
+        <w:jc w:val="both"/>
+        <w:rPr>
+          <w:rFonts w:cs="SFRM1200"/>
+          <w:sz w:val="24"/>
+          <w:szCs w:val="24"/>
+        </w:rPr>
+      </w:pPr>
+    </w:p>
+    <w:p>
+      <w:pPr>
+        <w:autoSpaceDE w:val="0"/>
+        <w:autoSpaceDN w:val="0"/>
+        <w:adjustRightInd w:val="0"/>
+        <w:spacing w:after="0" w:line="240" w:lineRule="auto"/>
+        <w:jc w:val="both"/>
+        <w:rPr>
+          <w:rFonts w:cs="SFRM1200"/>
+          <w:sz w:val="24"/>
+          <w:szCs w:val="24"/>
+        </w:rPr>
+      </w:pPr>
+    </w:p>
+    <w:p>
+      <w:pPr>
+        <w:autoSpaceDE w:val="0"/>
+        <w:autoSpaceDN w:val="0"/>
+        <w:adjustRightInd w:val="0"/>
+        <w:spacing w:after="0" w:line="240" w:lineRule="auto"/>
+        <w:jc w:val="both"/>
+        <w:rPr>
+          <w:rFonts w:cs="SFRM1200"/>
+          <w:sz w:val="24"/>
+          <w:szCs w:val="24"/>
+        </w:rPr>
+      </w:pPr>
+    </w:p>
+    <w:p>
+      <w:pPr>
+        <w:autoSpaceDE w:val="0"/>
+        <w:autoSpaceDN w:val="0"/>
+        <w:adjustRightInd w:val="0"/>
+        <w:spacing w:after="0" w:line="240" w:lineRule="auto"/>
+        <w:jc w:val="both"/>
+        <w:rPr>
+          <w:rFonts w:cs="SFRM1200"/>
+          <w:sz w:val="24"/>
+          <w:szCs w:val="24"/>
+        </w:rPr>
+      </w:pPr>
+    </w:p>
+    <w:p>
+      <w:pPr>
+        <w:autoSpaceDE w:val="0"/>
+        <w:autoSpaceDN w:val="0"/>
+        <w:adjustRightInd w:val="0"/>
+        <w:spacing w:after="0" w:line="240" w:lineRule="auto"/>
+        <w:jc w:val="both"/>
+        <w:rPr>
+          <w:rFonts w:cs="SFRM1200"/>
+          <w:sz w:val="24"/>
+          <w:szCs w:val="24"/>
+        </w:rPr>
+      </w:pPr>
+    </w:p>
+    <w:p>
+      <w:pPr>
+        <w:autoSpaceDE w:val="0"/>
+        <w:autoSpaceDN w:val="0"/>
+        <w:adjustRightInd w:val="0"/>
+        <w:spacing w:after="0" w:line="240" w:lineRule="auto"/>
+        <w:jc w:val="both"/>
+        <w:rPr>
+          <w:rFonts w:cs="SFRM1200"/>
+          <w:sz w:val="24"/>
+          <w:szCs w:val="24"/>
+        </w:rPr>
+      </w:pPr>
+    </w:p>
+    <w:p>
+      <w:pPr>
+        <w:autoSpaceDE w:val="0"/>
+        <w:autoSpaceDN w:val="0"/>
+        <w:adjustRightInd w:val="0"/>
+        <w:spacing w:after="0" w:line="240" w:lineRule="auto"/>
+        <w:jc w:val="both"/>
+        <w:rPr>
+          <w:rFonts w:cs="SFRM1200"/>
+          <w:sz w:val="24"/>
+          <w:szCs w:val="24"/>
+        </w:rPr>
+      </w:pPr>
+    </w:p>
+    <w:p>
+      <w:pPr>
+        <w:autoSpaceDE w:val="0"/>
+        <w:autoSpaceDN w:val="0"/>
+        <w:adjustRightInd w:val="0"/>
+        <w:spacing w:after="0" w:line="240" w:lineRule="auto"/>
+        <w:jc w:val="both"/>
+        <w:rPr>
+          <w:rFonts w:cs="SFRM1200"/>
+          <w:sz w:val="24"/>
+          <w:szCs w:val="24"/>
+        </w:rPr>
+      </w:pPr>
+    </w:p>
+    <w:p>
+      <w:pPr>
+        <w:autoSpaceDE w:val="0"/>
+        <w:autoSpaceDN w:val="0"/>
+        <w:adjustRightInd w:val="0"/>
+        <w:spacing w:after="0" w:line="240" w:lineRule="auto"/>
+        <w:jc w:val="both"/>
+        <w:rPr>
+          <w:rFonts w:cs="SFRM1200"/>
+          <w:sz w:val="24"/>
+          <w:szCs w:val="24"/>
+        </w:rPr>
+      </w:pPr>
+    </w:p>
+    <w:p>
+      <w:pPr>
+        <w:autoSpaceDE w:val="0"/>
+        <w:autoSpaceDN w:val="0"/>
+        <w:adjustRightInd w:val="0"/>
+        <w:spacing w:after="0" w:line="240" w:lineRule="auto"/>
+        <w:jc w:val="both"/>
+        <w:rPr>
+          <w:rFonts w:cs="SFRM1200"/>
+          <w:sz w:val="24"/>
+          <w:szCs w:val="24"/>
+        </w:rPr>
+      </w:pPr>
+    </w:p>
+    <w:p>
+      <w:pPr>
+        <w:autoSpaceDE w:val="0"/>
+        <w:autoSpaceDN w:val="0"/>
+        <w:adjustRightInd w:val="0"/>
+        <w:spacing w:after="0" w:line="240" w:lineRule="auto"/>
+        <w:jc w:val="both"/>
+        <w:rPr>
+          <w:rFonts w:cs="SFRM1200"/>
+          <w:sz w:val="24"/>
+          <w:szCs w:val="24"/>
+        </w:rPr>
+      </w:pPr>
+    </w:p>
+    <w:p>
+      <w:pPr>
+        <w:autoSpaceDE w:val="0"/>
+        <w:autoSpaceDN w:val="0"/>
+        <w:adjustRightInd w:val="0"/>
+        <w:spacing w:after="0" w:line="240" w:lineRule="auto"/>
+        <w:jc w:val="both"/>
+        <w:rPr>
+          <w:rFonts w:cs="SFRM1200"/>
+          <w:sz w:val="24"/>
+          <w:szCs w:val="24"/>
+        </w:rPr>
+      </w:pPr>
+    </w:p>
+    <w:p>
+      <w:pPr>
+        <w:autoSpaceDE w:val="0"/>
+        <w:autoSpaceDN w:val="0"/>
+        <w:adjustRightInd w:val="0"/>
+        <w:spacing w:after="0" w:line="240" w:lineRule="auto"/>
+        <w:jc w:val="both"/>
+        <w:rPr>
+          <w:rFonts w:cs="SFRM1200"/>
+          <w:sz w:val="24"/>
+          <w:szCs w:val="24"/>
+        </w:rPr>
+      </w:pPr>
+    </w:p>
+    <w:p>
+      <w:pPr>
+        <w:autoSpaceDE w:val="0"/>
+        <w:autoSpaceDN w:val="0"/>
+        <w:adjustRightInd w:val="0"/>
+        <w:spacing w:after="0" w:line="240" w:lineRule="auto"/>
+        <w:jc w:val="both"/>
+        <w:rPr>
+          <w:rFonts w:cs="SFRM1200"/>
+          <w:sz w:val="24"/>
+          <w:szCs w:val="24"/>
+        </w:rPr>
+      </w:pPr>
+    </w:p>
+    <w:p>
+      <w:pPr>
+        <w:autoSpaceDE w:val="0"/>
+        <w:autoSpaceDN w:val="0"/>
+        <w:adjustRightInd w:val="0"/>
+        <w:spacing w:after="0" w:line="240" w:lineRule="auto"/>
+        <w:jc w:val="both"/>
+        <w:rPr>
+          <w:rFonts w:cs="SFRM1200"/>
+          <w:sz w:val="24"/>
+          <w:szCs w:val="24"/>
+        </w:rPr>
+      </w:pPr>
+    </w:p>
+    <w:p>
+      <w:pPr>
+        <w:autoSpaceDE w:val="0"/>
+        <w:autoSpaceDN w:val="0"/>
+        <w:adjustRightInd w:val="0"/>
+        <w:spacing w:after="0" w:line="240" w:lineRule="auto"/>
+        <w:jc w:val="both"/>
+        <w:rPr>
+          <w:rFonts w:cs="SFRM1200"/>
+          <w:sz w:val="24"/>
+          <w:szCs w:val="24"/>
+        </w:rPr>
+      </w:pPr>
+    </w:p>
+    <w:p>
+      <w:pPr>
+        <w:autoSpaceDE w:val="0"/>
+        <w:autoSpaceDN w:val="0"/>
+        <w:adjustRightInd w:val="0"/>
+        <w:spacing w:after="0" w:line="240" w:lineRule="auto"/>
+        <w:jc w:val="both"/>
+        <w:rPr>
+          <w:rFonts w:cs="SFRM1200"/>
+          <w:sz w:val="24"/>
+          <w:szCs w:val="24"/>
+        </w:rPr>
+      </w:pPr>
+    </w:p>
+    <w:p>
+      <w:pPr>
+        <w:autoSpaceDE w:val="0"/>
+        <w:autoSpaceDN w:val="0"/>
+        <w:adjustRightInd w:val="0"/>
+        <w:spacing w:after="0" w:line="240" w:lineRule="auto"/>
+        <w:jc w:val="both"/>
+        <w:rPr>
+          <w:rFonts w:cs="SFRM1200"/>
+          <w:sz w:val="24"/>
+          <w:szCs w:val="24"/>
+        </w:rPr>
+      </w:pPr>
+    </w:p>
+    <w:p>
+      <w:pPr>
+        <w:autoSpaceDE w:val="0"/>
+        <w:autoSpaceDN w:val="0"/>
+        <w:adjustRightInd w:val="0"/>
+        <w:spacing w:after="0" w:line="240" w:lineRule="auto"/>
+        <w:jc w:val="both"/>
+        <w:rPr>
+          <w:rFonts w:cs="SFRM1200"/>
+          <w:sz w:val="24"/>
+          <w:szCs w:val="24"/>
+        </w:rPr>
+      </w:pPr>
+    </w:p>
+    <w:p>
+      <w:pPr>
+        <w:autoSpaceDE w:val="0"/>
+        <w:autoSpaceDN w:val="0"/>
+        <w:adjustRightInd w:val="0"/>
+        <w:spacing w:after="0" w:line="240" w:lineRule="auto"/>
+        <w:jc w:val="both"/>
+        <w:rPr>
+          <w:rFonts w:cs="SFRM1200"/>
+          <w:sz w:val="24"/>
+          <w:szCs w:val="24"/>
+        </w:rPr>
+      </w:pPr>
+    </w:p>
+    <w:p>
+      <w:pPr>
+        <w:autoSpaceDE w:val="0"/>
+        <w:autoSpaceDN w:val="0"/>
+        <w:adjustRightInd w:val="0"/>
+        <w:spacing w:after="0" w:line="240" w:lineRule="auto"/>
+        <w:jc w:val="both"/>
+        <w:rPr>
+          <w:rFonts w:cs="SFRM1200"/>
+          <w:b/>
+          <w:sz w:val="28"/>
+          <w:szCs w:val="28"/>
+        </w:rPr>
+      </w:pPr>
+      <w:r>
+        <w:rPr>
+          <w:rFonts w:cs="SFRM1200"/>
+          <w:b/>
+          <w:sz w:val="28"/>
+          <w:szCs w:val="28"/>
+        </w:rPr>
+        <w:lastRenderedPageBreak/>
+        <w:t>Progetto</w:t>
+      </w:r>
+    </w:p>
+    <w:p>
+      <w:pPr>
+        <w:autoSpaceDE w:val="0"/>
+        <w:autoSpaceDN w:val="0"/>
+        <w:adjustRightInd w:val="0"/>
+        <w:spacing w:after="0" w:line="240" w:lineRule="auto"/>
+        <w:jc w:val="both"/>
+        <w:rPr>
+          <w:rFonts w:cs="SFRM1200"/>
+          <w:b/>
+          <w:sz w:val="28"/>
+          <w:szCs w:val="28"/>
+        </w:rPr>
+      </w:pPr>
+    </w:p>
+    <w:p>
+      <w:pPr>
+        <w:autoSpaceDE w:val="0"/>
+        <w:autoSpaceDN w:val="0"/>
+        <w:adjustRightInd w:val="0"/>
+        <w:spacing w:after="0" w:line="240" w:lineRule="auto"/>
+        <w:jc w:val="both"/>
+        <w:rPr>
+          <w:rFonts w:cs="SFRM1200"/>
+          <w:sz w:val="24"/>
+          <w:szCs w:val="24"/>
         </w:rPr>
       </w:pPr>
       <w:bookmarkStart w:id="0" w:name="_GoBack"/>
       <w:bookmarkEnd w:id="0"/>
-    </w:p>
-    <w:p>
-      <w:pPr>
-        <w:autoSpaceDE w:val="0"/>
-        <w:autoSpaceDN w:val="0"/>
-        <w:adjustRightInd w:val="0"/>
-        <w:spacing w:after="0" w:line="240" w:lineRule="auto"/>
-        <w:jc w:val="center"/>
-        <w:rPr>
-          <w:sz w:val="28"/>
-          <w:szCs w:val="28"/>
-        </w:rPr>
-      </w:pPr>
-    </w:p>
-    <w:p>
-      <w:pPr>
-        <w:autoSpaceDE w:val="0"/>
-        <w:autoSpaceDN w:val="0"/>
-        <w:adjustRightInd w:val="0"/>
-        <w:spacing w:after="0" w:line="240" w:lineRule="auto"/>
-        <w:jc w:val="both"/>
-        <w:rPr>
-          <w:sz w:val="28"/>
-          <w:szCs w:val="28"/>
-        </w:rPr>
-      </w:pPr>
-    </w:p>
-    <w:p>
-      <w:pPr>
-        <w:autoSpaceDE w:val="0"/>
-        <w:autoSpaceDN w:val="0"/>
-        <w:adjustRightInd w:val="0"/>
-        <w:spacing w:after="0" w:line="240" w:lineRule="auto"/>
-        <w:jc w:val="both"/>
-        <w:rPr>
-          <w:sz w:val="28"/>
-          <w:szCs w:val="28"/>
-        </w:rPr>
-      </w:pPr>
-    </w:p>
-    <w:p>
-      <w:pPr>
-        <w:autoSpaceDE w:val="0"/>
-        <w:autoSpaceDN w:val="0"/>
-        <w:adjustRightInd w:val="0"/>
-        <w:spacing w:after="0" w:line="240" w:lineRule="auto"/>
-        <w:jc w:val="both"/>
-        <w:rPr>
-          <w:rFonts w:cs="SFRM1200"/>
-          <w:sz w:val="24"/>
-          <w:szCs w:val="24"/>
-        </w:rPr>
-      </w:pPr>
     </w:p>
     <w:sectPr>
       <w:pgSz w:w="11906" w:h="16838"/>
@@ -7114,6 +8539,95 @@
     </w:lvl>
   </w:abstractNum>
   <w:abstractNum w:abstractNumId="21">
+    <w:nsid w:val="601F589A"/>
+    <w:multiLevelType w:val="hybridMultilevel"/>
+    <w:tmpl w:val="AE347E8A"/>
+    <w:lvl w:ilvl="0" w:tplc="04100011">
+      <w:start w:val="1"/>
+      <w:numFmt w:val="decimal"/>
+      <w:lvlText w:val="%1)"/>
+      <w:lvlJc w:val="left"/>
+      <w:pPr>
+        <w:ind w:left="720" w:hanging="360"/>
+      </w:pPr>
+      <w:rPr>
+        <w:rFonts w:hint="default"/>
+      </w:rPr>
+    </w:lvl>
+    <w:lvl w:ilvl="1" w:tplc="04100019" w:tentative="1">
+      <w:start w:val="1"/>
+      <w:numFmt w:val="lowerLetter"/>
+      <w:lvlText w:val="%2."/>
+      <w:lvlJc w:val="left"/>
+      <w:pPr>
+        <w:ind w:left="1440" w:hanging="360"/>
+      </w:pPr>
+    </w:lvl>
+    <w:lvl w:ilvl="2" w:tplc="0410001B" w:tentative="1">
+      <w:start w:val="1"/>
+      <w:numFmt w:val="lowerRoman"/>
+      <w:lvlText w:val="%3."/>
+      <w:lvlJc w:val="right"/>
+      <w:pPr>
+        <w:ind w:left="2160" w:hanging="180"/>
+      </w:pPr>
+    </w:lvl>
+    <w:lvl w:ilvl="3" w:tplc="0410000F" w:tentative="1">
+      <w:start w:val="1"/>
+      <w:numFmt w:val="decimal"/>
+      <w:lvlText w:val="%4."/>
+      <w:lvlJc w:val="left"/>
+      <w:pPr>
+        <w:ind w:left="2880" w:hanging="360"/>
+      </w:pPr>
+    </w:lvl>
+    <w:lvl w:ilvl="4" w:tplc="04100019" w:tentative="1">
+      <w:start w:val="1"/>
+      <w:numFmt w:val="lowerLetter"/>
+      <w:lvlText w:val="%5."/>
+      <w:lvlJc w:val="left"/>
+      <w:pPr>
+        <w:ind w:left="3600" w:hanging="360"/>
+      </w:pPr>
+    </w:lvl>
+    <w:lvl w:ilvl="5" w:tplc="0410001B" w:tentative="1">
+      <w:start w:val="1"/>
+      <w:numFmt w:val="lowerRoman"/>
+      <w:lvlText w:val="%6."/>
+      <w:lvlJc w:val="right"/>
+      <w:pPr>
+        <w:ind w:left="4320" w:hanging="180"/>
+      </w:pPr>
+    </w:lvl>
+    <w:lvl w:ilvl="6" w:tplc="0410000F" w:tentative="1">
+      <w:start w:val="1"/>
+      <w:numFmt w:val="decimal"/>
+      <w:lvlText w:val="%7."/>
+      <w:lvlJc w:val="left"/>
+      <w:pPr>
+        <w:ind w:left="5040" w:hanging="360"/>
+      </w:pPr>
+    </w:lvl>
+    <w:lvl w:ilvl="7" w:tplc="04100019" w:tentative="1">
+      <w:start w:val="1"/>
+      <w:numFmt w:val="lowerLetter"/>
+      <w:lvlText w:val="%8."/>
+      <w:lvlJc w:val="left"/>
+      <w:pPr>
+        <w:ind w:left="5760" w:hanging="360"/>
+      </w:pPr>
+    </w:lvl>
+    <w:lvl w:ilvl="8" w:tplc="0410001B" w:tentative="1">
+      <w:start w:val="1"/>
+      <w:numFmt w:val="lowerRoman"/>
+      <w:lvlText w:val="%9."/>
+      <w:lvlJc w:val="right"/>
+      <w:pPr>
+        <w:ind w:left="6480" w:hanging="180"/>
+      </w:pPr>
+    </w:lvl>
+  </w:abstractNum>
+  <w:abstractNum w:abstractNumId="22">
     <w:nsid w:val="630D44BE"/>
     <w:multiLevelType w:val="hybridMultilevel"/>
     <w:tmpl w:val="F70C0C00"/>
@@ -7226,7 +8740,7 @@
       </w:rPr>
     </w:lvl>
   </w:abstractNum>
-  <w:abstractNum w:abstractNumId="22">
+  <w:abstractNum w:abstractNumId="23">
     <w:nsid w:val="674339BE"/>
     <w:multiLevelType w:val="hybridMultilevel"/>
     <w:tmpl w:val="96000922"/>
@@ -7339,7 +8853,7 @@
       </w:rPr>
     </w:lvl>
   </w:abstractNum>
-  <w:abstractNum w:abstractNumId="23">
+  <w:abstractNum w:abstractNumId="24">
     <w:nsid w:val="6C3A46CB"/>
     <w:multiLevelType w:val="hybridMultilevel"/>
     <w:tmpl w:val="1A6852B6"/>
@@ -7452,7 +8966,7 @@
       </w:rPr>
     </w:lvl>
   </w:abstractNum>
-  <w:abstractNum w:abstractNumId="24">
+  <w:abstractNum w:abstractNumId="25">
     <w:nsid w:val="7383282E"/>
     <w:multiLevelType w:val="hybridMultilevel"/>
     <w:tmpl w:val="D7206C5C"/>
@@ -7538,7 +9052,7 @@
       </w:pPr>
     </w:lvl>
   </w:abstractNum>
-  <w:abstractNum w:abstractNumId="25">
+  <w:abstractNum w:abstractNumId="26">
     <w:nsid w:val="7F41475A"/>
     <w:multiLevelType w:val="hybridMultilevel"/>
     <w:tmpl w:val="E734584C"/>
@@ -7664,10 +9178,10 @@
     <w:abstractNumId w:val="3"/>
   </w:num>
   <w:num w:numId="5">
-    <w:abstractNumId w:val="24"/>
+    <w:abstractNumId w:val="25"/>
   </w:num>
   <w:num w:numId="6">
-    <w:abstractNumId w:val="25"/>
+    <w:abstractNumId w:val="26"/>
   </w:num>
   <w:num w:numId="7">
     <w:abstractNumId w:val="20"/>
@@ -7688,10 +9202,10 @@
     <w:abstractNumId w:val="2"/>
   </w:num>
   <w:num w:numId="13">
-    <w:abstractNumId w:val="21"/>
+    <w:abstractNumId w:val="22"/>
   </w:num>
   <w:num w:numId="14">
-    <w:abstractNumId w:val="22"/>
+    <w:abstractNumId w:val="23"/>
   </w:num>
   <w:num w:numId="15">
     <w:abstractNumId w:val="17"/>
@@ -7703,7 +9217,7 @@
     <w:abstractNumId w:val="6"/>
   </w:num>
   <w:num w:numId="18">
-    <w:abstractNumId w:val="23"/>
+    <w:abstractNumId w:val="24"/>
   </w:num>
   <w:num w:numId="19">
     <w:abstractNumId w:val="1"/>
@@ -7728,6 +9242,9 @@
   </w:num>
   <w:num w:numId="26">
     <w:abstractNumId w:val="15"/>
+  </w:num>
+  <w:num w:numId="27">
+    <w:abstractNumId w:val="21"/>
   </w:num>
 </w:numbering>
 </file>
